--- a/MAMANI BLANCA/MAMANI BLANCA CELESTE.docx
+++ b/MAMANI BLANCA/MAMANI BLANCA CELESTE.docx
@@ -1693,10 +1693,10 @@
         <w:tblLook w:val="04A0" w:firstRow="1" w:lastRow="0" w:firstColumn="1" w:lastColumn="0" w:noHBand="0" w:noVBand="1"/>
       </w:tblPr>
       <w:tblGrid>
-        <w:gridCol w:w="1005"/>
-        <w:gridCol w:w="4113"/>
-        <w:gridCol w:w="1756"/>
-        <w:gridCol w:w="2178"/>
+        <w:gridCol w:w="1043"/>
+        <w:gridCol w:w="3923"/>
+        <w:gridCol w:w="1823"/>
+        <w:gridCol w:w="2263"/>
       </w:tblGrid>
       <w:tr>
         <w:trPr>
@@ -1704,14 +1704,13 @@
         </w:trPr>
         <w:tc>
           <w:tcPr>
-            <w:tcW w:w="555" w:type="pct"/>
+            <w:tcW w:w="576" w:type="pct"/>
             <w:tcBorders>
               <w:top w:val="single" w:sz="8" w:space="0" w:color="auto"/>
               <w:left w:val="single" w:sz="8" w:space="0" w:color="auto"/>
               <w:bottom w:val="single" w:sz="8" w:space="0" w:color="auto"/>
               <w:right w:val="single" w:sz="8" w:space="0" w:color="auto"/>
             </w:tcBorders>
-            <w:shd w:val="clear" w:color="auto" w:fill="auto"/>
             <w:vAlign w:val="center"/>
             <w:hideMark/>
           </w:tcPr>
@@ -1726,7 +1725,6 @@
                 <w:color w:val="000000"/>
               </w:rPr>
             </w:pPr>
-            <w:bookmarkStart w:id="0" w:name="_GoBack"/>
             <w:proofErr w:type="spellStart"/>
             <w:r>
               <w:rPr>
@@ -1751,14 +1749,13 @@
         </w:tc>
         <w:tc>
           <w:tcPr>
-            <w:tcW w:w="2272" w:type="pct"/>
+            <w:tcW w:w="2167" w:type="pct"/>
             <w:tcBorders>
               <w:top w:val="single" w:sz="8" w:space="0" w:color="auto"/>
               <w:left w:val="nil"/>
               <w:bottom w:val="single" w:sz="8" w:space="0" w:color="auto"/>
               <w:right w:val="single" w:sz="8" w:space="0" w:color="auto"/>
             </w:tcBorders>
-            <w:shd w:val="clear" w:color="auto" w:fill="auto"/>
             <w:vAlign w:val="center"/>
             <w:hideMark/>
           </w:tcPr>
@@ -1786,14 +1783,13 @@
         </w:tc>
         <w:tc>
           <w:tcPr>
-            <w:tcW w:w="970" w:type="pct"/>
+            <w:tcW w:w="1007" w:type="pct"/>
             <w:tcBorders>
               <w:top w:val="single" w:sz="8" w:space="0" w:color="auto"/>
               <w:left w:val="nil"/>
               <w:bottom w:val="single" w:sz="8" w:space="0" w:color="auto"/>
               <w:right w:val="single" w:sz="8" w:space="0" w:color="auto"/>
             </w:tcBorders>
-            <w:shd w:val="clear" w:color="auto" w:fill="auto"/>
             <w:vAlign w:val="center"/>
             <w:hideMark/>
           </w:tcPr>
@@ -1821,14 +1817,13 @@
         </w:tc>
         <w:tc>
           <w:tcPr>
-            <w:tcW w:w="1203" w:type="pct"/>
+            <w:tcW w:w="1250" w:type="pct"/>
             <w:tcBorders>
               <w:top w:val="single" w:sz="8" w:space="0" w:color="auto"/>
               <w:left w:val="nil"/>
               <w:bottom w:val="single" w:sz="8" w:space="0" w:color="auto"/>
               <w:right w:val="single" w:sz="8" w:space="0" w:color="auto"/>
             </w:tcBorders>
-            <w:shd w:val="clear" w:color="auto" w:fill="auto"/>
             <w:noWrap/>
             <w:vAlign w:val="center"/>
             <w:hideMark/>
@@ -1861,14 +1856,13 @@
         </w:trPr>
         <w:tc>
           <w:tcPr>
-            <w:tcW w:w="555" w:type="pct"/>
+            <w:tcW w:w="576" w:type="pct"/>
             <w:tcBorders>
               <w:top w:val="nil"/>
               <w:left w:val="single" w:sz="8" w:space="0" w:color="auto"/>
               <w:bottom w:val="single" w:sz="8" w:space="0" w:color="auto"/>
               <w:right w:val="single" w:sz="8" w:space="0" w:color="auto"/>
             </w:tcBorders>
-            <w:shd w:val="clear" w:color="auto" w:fill="auto"/>
             <w:noWrap/>
             <w:vAlign w:val="center"/>
             <w:hideMark/>
@@ -1893,14 +1887,13 @@
         </w:tc>
         <w:tc>
           <w:tcPr>
-            <w:tcW w:w="2272" w:type="pct"/>
-            <w:tcBorders>
-              <w:top w:val="nil"/>
-              <w:left w:val="nil"/>
-              <w:bottom w:val="single" w:sz="8" w:space="0" w:color="auto"/>
-              <w:right w:val="single" w:sz="8" w:space="0" w:color="auto"/>
-            </w:tcBorders>
-            <w:shd w:val="clear" w:color="auto" w:fill="auto"/>
+            <w:tcW w:w="2167" w:type="pct"/>
+            <w:tcBorders>
+              <w:top w:val="nil"/>
+              <w:left w:val="nil"/>
+              <w:bottom w:val="single" w:sz="8" w:space="0" w:color="auto"/>
+              <w:right w:val="single" w:sz="8" w:space="0" w:color="auto"/>
+            </w:tcBorders>
             <w:vAlign w:val="center"/>
             <w:hideMark/>
           </w:tcPr>
@@ -1924,14 +1917,13 @@
         </w:tc>
         <w:tc>
           <w:tcPr>
-            <w:tcW w:w="970" w:type="pct"/>
-            <w:tcBorders>
-              <w:top w:val="nil"/>
-              <w:left w:val="nil"/>
-              <w:bottom w:val="single" w:sz="8" w:space="0" w:color="auto"/>
-              <w:right w:val="single" w:sz="8" w:space="0" w:color="auto"/>
-            </w:tcBorders>
-            <w:shd w:val="clear" w:color="auto" w:fill="auto"/>
+            <w:tcW w:w="1007" w:type="pct"/>
+            <w:tcBorders>
+              <w:top w:val="nil"/>
+              <w:left w:val="nil"/>
+              <w:bottom w:val="single" w:sz="8" w:space="0" w:color="auto"/>
+              <w:right w:val="single" w:sz="8" w:space="0" w:color="auto"/>
+            </w:tcBorders>
             <w:vAlign w:val="center"/>
             <w:hideMark/>
           </w:tcPr>
@@ -1955,14 +1947,13 @@
         </w:tc>
         <w:tc>
           <w:tcPr>
-            <w:tcW w:w="1203" w:type="pct"/>
+            <w:tcW w:w="1250" w:type="pct"/>
             <w:tcBorders>
               <w:top w:val="single" w:sz="4" w:space="0" w:color="auto"/>
               <w:left w:val="nil"/>
               <w:bottom w:val="single" w:sz="4" w:space="0" w:color="auto"/>
               <w:right w:val="single" w:sz="4" w:space="0" w:color="auto"/>
             </w:tcBorders>
-            <w:shd w:val="clear" w:color="auto" w:fill="auto"/>
             <w:noWrap/>
             <w:vAlign w:val="bottom"/>
             <w:hideMark/>
@@ -1991,14 +1982,13 @@
         </w:trPr>
         <w:tc>
           <w:tcPr>
-            <w:tcW w:w="555" w:type="pct"/>
+            <w:tcW w:w="576" w:type="pct"/>
             <w:tcBorders>
               <w:top w:val="nil"/>
               <w:left w:val="single" w:sz="8" w:space="0" w:color="auto"/>
               <w:bottom w:val="single" w:sz="8" w:space="0" w:color="auto"/>
               <w:right w:val="single" w:sz="8" w:space="0" w:color="auto"/>
             </w:tcBorders>
-            <w:shd w:val="clear" w:color="auto" w:fill="auto"/>
             <w:noWrap/>
             <w:vAlign w:val="center"/>
             <w:hideMark/>
@@ -2023,14 +2013,13 @@
         </w:tc>
         <w:tc>
           <w:tcPr>
-            <w:tcW w:w="2272" w:type="pct"/>
-            <w:tcBorders>
-              <w:top w:val="nil"/>
-              <w:left w:val="nil"/>
-              <w:bottom w:val="single" w:sz="8" w:space="0" w:color="auto"/>
-              <w:right w:val="single" w:sz="8" w:space="0" w:color="auto"/>
-            </w:tcBorders>
-            <w:shd w:val="clear" w:color="auto" w:fill="auto"/>
+            <w:tcW w:w="2167" w:type="pct"/>
+            <w:tcBorders>
+              <w:top w:val="nil"/>
+              <w:left w:val="nil"/>
+              <w:bottom w:val="single" w:sz="8" w:space="0" w:color="auto"/>
+              <w:right w:val="single" w:sz="8" w:space="0" w:color="auto"/>
+            </w:tcBorders>
             <w:vAlign w:val="center"/>
             <w:hideMark/>
           </w:tcPr>
@@ -2054,14 +2043,13 @@
         </w:tc>
         <w:tc>
           <w:tcPr>
-            <w:tcW w:w="970" w:type="pct"/>
-            <w:tcBorders>
-              <w:top w:val="nil"/>
-              <w:left w:val="nil"/>
-              <w:bottom w:val="single" w:sz="8" w:space="0" w:color="auto"/>
-              <w:right w:val="single" w:sz="8" w:space="0" w:color="auto"/>
-            </w:tcBorders>
-            <w:shd w:val="clear" w:color="auto" w:fill="auto"/>
+            <w:tcW w:w="1007" w:type="pct"/>
+            <w:tcBorders>
+              <w:top w:val="nil"/>
+              <w:left w:val="nil"/>
+              <w:bottom w:val="single" w:sz="8" w:space="0" w:color="auto"/>
+              <w:right w:val="single" w:sz="8" w:space="0" w:color="auto"/>
+            </w:tcBorders>
             <w:vAlign w:val="center"/>
             <w:hideMark/>
           </w:tcPr>
@@ -2085,14 +2073,13 @@
         </w:tc>
         <w:tc>
           <w:tcPr>
-            <w:tcW w:w="1203" w:type="pct"/>
-            <w:tcBorders>
-              <w:top w:val="nil"/>
-              <w:left w:val="nil"/>
-              <w:bottom w:val="single" w:sz="8" w:space="0" w:color="auto"/>
-              <w:right w:val="single" w:sz="8" w:space="0" w:color="auto"/>
-            </w:tcBorders>
-            <w:shd w:val="clear" w:color="auto" w:fill="auto"/>
+            <w:tcW w:w="1250" w:type="pct"/>
+            <w:tcBorders>
+              <w:top w:val="nil"/>
+              <w:left w:val="nil"/>
+              <w:bottom w:val="single" w:sz="8" w:space="0" w:color="auto"/>
+              <w:right w:val="single" w:sz="8" w:space="0" w:color="auto"/>
+            </w:tcBorders>
             <w:noWrap/>
             <w:vAlign w:val="center"/>
             <w:hideMark/>
@@ -2125,14 +2112,13 @@
         </w:trPr>
         <w:tc>
           <w:tcPr>
-            <w:tcW w:w="555" w:type="pct"/>
+            <w:tcW w:w="576" w:type="pct"/>
             <w:tcBorders>
               <w:top w:val="nil"/>
               <w:left w:val="single" w:sz="8" w:space="0" w:color="auto"/>
               <w:bottom w:val="single" w:sz="8" w:space="0" w:color="auto"/>
               <w:right w:val="single" w:sz="8" w:space="0" w:color="auto"/>
             </w:tcBorders>
-            <w:shd w:val="clear" w:color="auto" w:fill="auto"/>
             <w:noWrap/>
             <w:vAlign w:val="center"/>
             <w:hideMark/>
@@ -2157,14 +2143,13 @@
         </w:tc>
         <w:tc>
           <w:tcPr>
-            <w:tcW w:w="2272" w:type="pct"/>
-            <w:tcBorders>
-              <w:top w:val="nil"/>
-              <w:left w:val="nil"/>
-              <w:bottom w:val="single" w:sz="8" w:space="0" w:color="auto"/>
-              <w:right w:val="single" w:sz="8" w:space="0" w:color="auto"/>
-            </w:tcBorders>
-            <w:shd w:val="clear" w:color="auto" w:fill="auto"/>
+            <w:tcW w:w="2167" w:type="pct"/>
+            <w:tcBorders>
+              <w:top w:val="nil"/>
+              <w:left w:val="nil"/>
+              <w:bottom w:val="single" w:sz="8" w:space="0" w:color="auto"/>
+              <w:right w:val="single" w:sz="8" w:space="0" w:color="auto"/>
+            </w:tcBorders>
             <w:vAlign w:val="center"/>
             <w:hideMark/>
           </w:tcPr>
@@ -2188,14 +2173,13 @@
         </w:tc>
         <w:tc>
           <w:tcPr>
-            <w:tcW w:w="970" w:type="pct"/>
-            <w:tcBorders>
-              <w:top w:val="nil"/>
-              <w:left w:val="nil"/>
-              <w:bottom w:val="single" w:sz="8" w:space="0" w:color="auto"/>
-              <w:right w:val="single" w:sz="8" w:space="0" w:color="auto"/>
-            </w:tcBorders>
-            <w:shd w:val="clear" w:color="auto" w:fill="auto"/>
+            <w:tcW w:w="1007" w:type="pct"/>
+            <w:tcBorders>
+              <w:top w:val="nil"/>
+              <w:left w:val="nil"/>
+              <w:bottom w:val="single" w:sz="8" w:space="0" w:color="auto"/>
+              <w:right w:val="single" w:sz="8" w:space="0" w:color="auto"/>
+            </w:tcBorders>
             <w:vAlign w:val="center"/>
             <w:hideMark/>
           </w:tcPr>
@@ -2219,14 +2203,13 @@
         </w:tc>
         <w:tc>
           <w:tcPr>
-            <w:tcW w:w="1203" w:type="pct"/>
-            <w:tcBorders>
-              <w:top w:val="nil"/>
-              <w:left w:val="nil"/>
-              <w:bottom w:val="single" w:sz="8" w:space="0" w:color="auto"/>
-              <w:right w:val="single" w:sz="8" w:space="0" w:color="auto"/>
-            </w:tcBorders>
-            <w:shd w:val="clear" w:color="auto" w:fill="auto"/>
+            <w:tcW w:w="1250" w:type="pct"/>
+            <w:tcBorders>
+              <w:top w:val="nil"/>
+              <w:left w:val="nil"/>
+              <w:bottom w:val="single" w:sz="8" w:space="0" w:color="auto"/>
+              <w:right w:val="single" w:sz="8" w:space="0" w:color="auto"/>
+            </w:tcBorders>
             <w:noWrap/>
             <w:vAlign w:val="center"/>
             <w:hideMark/>
@@ -2259,14 +2242,13 @@
         </w:trPr>
         <w:tc>
           <w:tcPr>
-            <w:tcW w:w="555" w:type="pct"/>
+            <w:tcW w:w="576" w:type="pct"/>
             <w:tcBorders>
               <w:top w:val="nil"/>
               <w:left w:val="single" w:sz="8" w:space="0" w:color="auto"/>
               <w:bottom w:val="single" w:sz="8" w:space="0" w:color="auto"/>
               <w:right w:val="single" w:sz="8" w:space="0" w:color="auto"/>
             </w:tcBorders>
-            <w:shd w:val="clear" w:color="auto" w:fill="auto"/>
             <w:noWrap/>
             <w:vAlign w:val="center"/>
             <w:hideMark/>
@@ -2291,14 +2273,13 @@
         </w:tc>
         <w:tc>
           <w:tcPr>
-            <w:tcW w:w="2272" w:type="pct"/>
-            <w:tcBorders>
-              <w:top w:val="nil"/>
-              <w:left w:val="nil"/>
-              <w:bottom w:val="single" w:sz="8" w:space="0" w:color="auto"/>
-              <w:right w:val="single" w:sz="8" w:space="0" w:color="auto"/>
-            </w:tcBorders>
-            <w:shd w:val="clear" w:color="auto" w:fill="auto"/>
+            <w:tcW w:w="2167" w:type="pct"/>
+            <w:tcBorders>
+              <w:top w:val="nil"/>
+              <w:left w:val="nil"/>
+              <w:bottom w:val="single" w:sz="8" w:space="0" w:color="auto"/>
+              <w:right w:val="single" w:sz="8" w:space="0" w:color="auto"/>
+            </w:tcBorders>
             <w:vAlign w:val="center"/>
             <w:hideMark/>
           </w:tcPr>
@@ -2322,14 +2303,13 @@
         </w:tc>
         <w:tc>
           <w:tcPr>
-            <w:tcW w:w="970" w:type="pct"/>
-            <w:tcBorders>
-              <w:top w:val="nil"/>
-              <w:left w:val="nil"/>
-              <w:bottom w:val="single" w:sz="8" w:space="0" w:color="auto"/>
-              <w:right w:val="single" w:sz="8" w:space="0" w:color="auto"/>
-            </w:tcBorders>
-            <w:shd w:val="clear" w:color="auto" w:fill="auto"/>
+            <w:tcW w:w="1007" w:type="pct"/>
+            <w:tcBorders>
+              <w:top w:val="nil"/>
+              <w:left w:val="nil"/>
+              <w:bottom w:val="single" w:sz="8" w:space="0" w:color="auto"/>
+              <w:right w:val="single" w:sz="8" w:space="0" w:color="auto"/>
+            </w:tcBorders>
             <w:vAlign w:val="center"/>
             <w:hideMark/>
           </w:tcPr>
@@ -2353,14 +2333,13 @@
         </w:tc>
         <w:tc>
           <w:tcPr>
-            <w:tcW w:w="1203" w:type="pct"/>
-            <w:tcBorders>
-              <w:top w:val="nil"/>
-              <w:left w:val="nil"/>
-              <w:bottom w:val="single" w:sz="8" w:space="0" w:color="auto"/>
-              <w:right w:val="single" w:sz="8" w:space="0" w:color="auto"/>
-            </w:tcBorders>
-            <w:shd w:val="clear" w:color="auto" w:fill="auto"/>
+            <w:tcW w:w="1250" w:type="pct"/>
+            <w:tcBorders>
+              <w:top w:val="nil"/>
+              <w:left w:val="nil"/>
+              <w:bottom w:val="single" w:sz="8" w:space="0" w:color="auto"/>
+              <w:right w:val="single" w:sz="8" w:space="0" w:color="auto"/>
+            </w:tcBorders>
             <w:noWrap/>
             <w:vAlign w:val="center"/>
             <w:hideMark/>
@@ -2393,14 +2372,13 @@
         </w:trPr>
         <w:tc>
           <w:tcPr>
-            <w:tcW w:w="555" w:type="pct"/>
+            <w:tcW w:w="576" w:type="pct"/>
             <w:tcBorders>
               <w:top w:val="nil"/>
               <w:left w:val="single" w:sz="8" w:space="0" w:color="auto"/>
               <w:bottom w:val="single" w:sz="8" w:space="0" w:color="auto"/>
               <w:right w:val="single" w:sz="8" w:space="0" w:color="auto"/>
             </w:tcBorders>
-            <w:shd w:val="clear" w:color="auto" w:fill="auto"/>
             <w:noWrap/>
             <w:vAlign w:val="center"/>
             <w:hideMark/>
@@ -2425,14 +2403,13 @@
         </w:tc>
         <w:tc>
           <w:tcPr>
-            <w:tcW w:w="2272" w:type="pct"/>
-            <w:tcBorders>
-              <w:top w:val="nil"/>
-              <w:left w:val="nil"/>
-              <w:bottom w:val="single" w:sz="8" w:space="0" w:color="auto"/>
-              <w:right w:val="single" w:sz="8" w:space="0" w:color="auto"/>
-            </w:tcBorders>
-            <w:shd w:val="clear" w:color="auto" w:fill="auto"/>
+            <w:tcW w:w="2167" w:type="pct"/>
+            <w:tcBorders>
+              <w:top w:val="nil"/>
+              <w:left w:val="nil"/>
+              <w:bottom w:val="single" w:sz="8" w:space="0" w:color="auto"/>
+              <w:right w:val="single" w:sz="8" w:space="0" w:color="auto"/>
+            </w:tcBorders>
             <w:vAlign w:val="center"/>
             <w:hideMark/>
           </w:tcPr>
@@ -2456,14 +2433,13 @@
         </w:tc>
         <w:tc>
           <w:tcPr>
-            <w:tcW w:w="970" w:type="pct"/>
-            <w:tcBorders>
-              <w:top w:val="nil"/>
-              <w:left w:val="nil"/>
-              <w:bottom w:val="single" w:sz="8" w:space="0" w:color="auto"/>
-              <w:right w:val="single" w:sz="8" w:space="0" w:color="auto"/>
-            </w:tcBorders>
-            <w:shd w:val="clear" w:color="auto" w:fill="auto"/>
+            <w:tcW w:w="1007" w:type="pct"/>
+            <w:tcBorders>
+              <w:top w:val="nil"/>
+              <w:left w:val="nil"/>
+              <w:bottom w:val="single" w:sz="8" w:space="0" w:color="auto"/>
+              <w:right w:val="single" w:sz="8" w:space="0" w:color="auto"/>
+            </w:tcBorders>
             <w:vAlign w:val="center"/>
             <w:hideMark/>
           </w:tcPr>
@@ -2487,14 +2463,13 @@
         </w:tc>
         <w:tc>
           <w:tcPr>
-            <w:tcW w:w="1203" w:type="pct"/>
-            <w:tcBorders>
-              <w:top w:val="nil"/>
-              <w:left w:val="nil"/>
-              <w:bottom w:val="single" w:sz="8" w:space="0" w:color="auto"/>
-              <w:right w:val="single" w:sz="8" w:space="0" w:color="auto"/>
-            </w:tcBorders>
-            <w:shd w:val="clear" w:color="auto" w:fill="auto"/>
+            <w:tcW w:w="1250" w:type="pct"/>
+            <w:tcBorders>
+              <w:top w:val="nil"/>
+              <w:left w:val="nil"/>
+              <w:bottom w:val="single" w:sz="8" w:space="0" w:color="auto"/>
+              <w:right w:val="single" w:sz="8" w:space="0" w:color="auto"/>
+            </w:tcBorders>
             <w:noWrap/>
             <w:vAlign w:val="center"/>
             <w:hideMark/>
@@ -2527,14 +2502,13 @@
         </w:trPr>
         <w:tc>
           <w:tcPr>
-            <w:tcW w:w="555" w:type="pct"/>
+            <w:tcW w:w="576" w:type="pct"/>
             <w:tcBorders>
               <w:top w:val="nil"/>
               <w:left w:val="single" w:sz="8" w:space="0" w:color="auto"/>
               <w:bottom w:val="single" w:sz="8" w:space="0" w:color="auto"/>
               <w:right w:val="single" w:sz="8" w:space="0" w:color="auto"/>
             </w:tcBorders>
-            <w:shd w:val="clear" w:color="auto" w:fill="auto"/>
             <w:noWrap/>
             <w:vAlign w:val="center"/>
             <w:hideMark/>
@@ -2559,14 +2533,13 @@
         </w:tc>
         <w:tc>
           <w:tcPr>
-            <w:tcW w:w="2272" w:type="pct"/>
-            <w:tcBorders>
-              <w:top w:val="nil"/>
-              <w:left w:val="nil"/>
-              <w:bottom w:val="single" w:sz="8" w:space="0" w:color="auto"/>
-              <w:right w:val="single" w:sz="8" w:space="0" w:color="auto"/>
-            </w:tcBorders>
-            <w:shd w:val="clear" w:color="auto" w:fill="auto"/>
+            <w:tcW w:w="2167" w:type="pct"/>
+            <w:tcBorders>
+              <w:top w:val="nil"/>
+              <w:left w:val="nil"/>
+              <w:bottom w:val="single" w:sz="8" w:space="0" w:color="auto"/>
+              <w:right w:val="single" w:sz="8" w:space="0" w:color="auto"/>
+            </w:tcBorders>
             <w:vAlign w:val="center"/>
             <w:hideMark/>
           </w:tcPr>
@@ -2590,14 +2563,13 @@
         </w:tc>
         <w:tc>
           <w:tcPr>
-            <w:tcW w:w="970" w:type="pct"/>
-            <w:tcBorders>
-              <w:top w:val="nil"/>
-              <w:left w:val="nil"/>
-              <w:bottom w:val="single" w:sz="8" w:space="0" w:color="auto"/>
-              <w:right w:val="single" w:sz="8" w:space="0" w:color="auto"/>
-            </w:tcBorders>
-            <w:shd w:val="clear" w:color="auto" w:fill="auto"/>
+            <w:tcW w:w="1007" w:type="pct"/>
+            <w:tcBorders>
+              <w:top w:val="nil"/>
+              <w:left w:val="nil"/>
+              <w:bottom w:val="single" w:sz="8" w:space="0" w:color="auto"/>
+              <w:right w:val="single" w:sz="8" w:space="0" w:color="auto"/>
+            </w:tcBorders>
             <w:vAlign w:val="center"/>
             <w:hideMark/>
           </w:tcPr>
@@ -2621,14 +2593,13 @@
         </w:tc>
         <w:tc>
           <w:tcPr>
-            <w:tcW w:w="1203" w:type="pct"/>
-            <w:tcBorders>
-              <w:top w:val="nil"/>
-              <w:left w:val="nil"/>
-              <w:bottom w:val="single" w:sz="8" w:space="0" w:color="auto"/>
-              <w:right w:val="single" w:sz="8" w:space="0" w:color="auto"/>
-            </w:tcBorders>
-            <w:shd w:val="clear" w:color="auto" w:fill="auto"/>
+            <w:tcW w:w="1250" w:type="pct"/>
+            <w:tcBorders>
+              <w:top w:val="nil"/>
+              <w:left w:val="nil"/>
+              <w:bottom w:val="single" w:sz="8" w:space="0" w:color="auto"/>
+              <w:right w:val="single" w:sz="8" w:space="0" w:color="auto"/>
+            </w:tcBorders>
             <w:noWrap/>
             <w:vAlign w:val="center"/>
             <w:hideMark/>
@@ -2661,14 +2632,13 @@
         </w:trPr>
         <w:tc>
           <w:tcPr>
-            <w:tcW w:w="555" w:type="pct"/>
+            <w:tcW w:w="576" w:type="pct"/>
             <w:tcBorders>
               <w:top w:val="nil"/>
               <w:left w:val="single" w:sz="8" w:space="0" w:color="auto"/>
               <w:bottom w:val="single" w:sz="8" w:space="0" w:color="auto"/>
               <w:right w:val="single" w:sz="8" w:space="0" w:color="auto"/>
             </w:tcBorders>
-            <w:shd w:val="clear" w:color="auto" w:fill="auto"/>
             <w:noWrap/>
             <w:vAlign w:val="center"/>
             <w:hideMark/>
@@ -2693,14 +2663,13 @@
         </w:tc>
         <w:tc>
           <w:tcPr>
-            <w:tcW w:w="2272" w:type="pct"/>
-            <w:tcBorders>
-              <w:top w:val="nil"/>
-              <w:left w:val="nil"/>
-              <w:bottom w:val="single" w:sz="8" w:space="0" w:color="auto"/>
-              <w:right w:val="single" w:sz="8" w:space="0" w:color="auto"/>
-            </w:tcBorders>
-            <w:shd w:val="clear" w:color="auto" w:fill="auto"/>
+            <w:tcW w:w="2167" w:type="pct"/>
+            <w:tcBorders>
+              <w:top w:val="nil"/>
+              <w:left w:val="nil"/>
+              <w:bottom w:val="single" w:sz="8" w:space="0" w:color="auto"/>
+              <w:right w:val="single" w:sz="8" w:space="0" w:color="auto"/>
+            </w:tcBorders>
             <w:vAlign w:val="center"/>
             <w:hideMark/>
           </w:tcPr>
@@ -2724,14 +2693,13 @@
         </w:tc>
         <w:tc>
           <w:tcPr>
-            <w:tcW w:w="970" w:type="pct"/>
-            <w:tcBorders>
-              <w:top w:val="nil"/>
-              <w:left w:val="nil"/>
-              <w:bottom w:val="single" w:sz="8" w:space="0" w:color="auto"/>
-              <w:right w:val="single" w:sz="8" w:space="0" w:color="auto"/>
-            </w:tcBorders>
-            <w:shd w:val="clear" w:color="auto" w:fill="auto"/>
+            <w:tcW w:w="1007" w:type="pct"/>
+            <w:tcBorders>
+              <w:top w:val="nil"/>
+              <w:left w:val="nil"/>
+              <w:bottom w:val="single" w:sz="8" w:space="0" w:color="auto"/>
+              <w:right w:val="single" w:sz="8" w:space="0" w:color="auto"/>
+            </w:tcBorders>
             <w:vAlign w:val="center"/>
             <w:hideMark/>
           </w:tcPr>
@@ -2755,14 +2723,13 @@
         </w:tc>
         <w:tc>
           <w:tcPr>
-            <w:tcW w:w="1203" w:type="pct"/>
-            <w:tcBorders>
-              <w:top w:val="nil"/>
-              <w:left w:val="nil"/>
-              <w:bottom w:val="single" w:sz="8" w:space="0" w:color="auto"/>
-              <w:right w:val="single" w:sz="8" w:space="0" w:color="auto"/>
-            </w:tcBorders>
-            <w:shd w:val="clear" w:color="auto" w:fill="auto"/>
+            <w:tcW w:w="1250" w:type="pct"/>
+            <w:tcBorders>
+              <w:top w:val="nil"/>
+              <w:left w:val="nil"/>
+              <w:bottom w:val="single" w:sz="8" w:space="0" w:color="auto"/>
+              <w:right w:val="single" w:sz="8" w:space="0" w:color="auto"/>
+            </w:tcBorders>
             <w:noWrap/>
             <w:vAlign w:val="center"/>
             <w:hideMark/>
@@ -2784,7 +2751,7 @@
                 <w:sz w:val="20"/>
                 <w:szCs w:val="20"/>
               </w:rPr>
-              <w:t xml:space="preserve"> $                  3.000,00 </w:t>
+              <w:t xml:space="preserve"> $                  3.200,00 </w:t>
             </w:r>
           </w:p>
         </w:tc>
@@ -2795,14 +2762,13 @@
         </w:trPr>
         <w:tc>
           <w:tcPr>
-            <w:tcW w:w="555" w:type="pct"/>
+            <w:tcW w:w="576" w:type="pct"/>
             <w:tcBorders>
               <w:top w:val="nil"/>
               <w:left w:val="single" w:sz="8" w:space="0" w:color="auto"/>
               <w:bottom w:val="single" w:sz="8" w:space="0" w:color="auto"/>
               <w:right w:val="single" w:sz="8" w:space="0" w:color="auto"/>
             </w:tcBorders>
-            <w:shd w:val="clear" w:color="auto" w:fill="auto"/>
             <w:noWrap/>
             <w:vAlign w:val="center"/>
             <w:hideMark/>
@@ -2827,14 +2793,13 @@
         </w:tc>
         <w:tc>
           <w:tcPr>
-            <w:tcW w:w="2272" w:type="pct"/>
-            <w:tcBorders>
-              <w:top w:val="nil"/>
-              <w:left w:val="nil"/>
-              <w:bottom w:val="single" w:sz="8" w:space="0" w:color="auto"/>
-              <w:right w:val="single" w:sz="8" w:space="0" w:color="auto"/>
-            </w:tcBorders>
-            <w:shd w:val="clear" w:color="auto" w:fill="auto"/>
+            <w:tcW w:w="2167" w:type="pct"/>
+            <w:tcBorders>
+              <w:top w:val="nil"/>
+              <w:left w:val="nil"/>
+              <w:bottom w:val="single" w:sz="8" w:space="0" w:color="auto"/>
+              <w:right w:val="single" w:sz="8" w:space="0" w:color="auto"/>
+            </w:tcBorders>
             <w:vAlign w:val="center"/>
             <w:hideMark/>
           </w:tcPr>
@@ -2858,14 +2823,13 @@
         </w:tc>
         <w:tc>
           <w:tcPr>
-            <w:tcW w:w="970" w:type="pct"/>
-            <w:tcBorders>
-              <w:top w:val="nil"/>
-              <w:left w:val="nil"/>
-              <w:bottom w:val="single" w:sz="8" w:space="0" w:color="auto"/>
-              <w:right w:val="single" w:sz="8" w:space="0" w:color="auto"/>
-            </w:tcBorders>
-            <w:shd w:val="clear" w:color="auto" w:fill="auto"/>
+            <w:tcW w:w="1007" w:type="pct"/>
+            <w:tcBorders>
+              <w:top w:val="nil"/>
+              <w:left w:val="nil"/>
+              <w:bottom w:val="single" w:sz="8" w:space="0" w:color="auto"/>
+              <w:right w:val="single" w:sz="8" w:space="0" w:color="auto"/>
+            </w:tcBorders>
             <w:vAlign w:val="center"/>
             <w:hideMark/>
           </w:tcPr>
@@ -2889,14 +2853,13 @@
         </w:tc>
         <w:tc>
           <w:tcPr>
-            <w:tcW w:w="1203" w:type="pct"/>
-            <w:tcBorders>
-              <w:top w:val="nil"/>
-              <w:left w:val="nil"/>
-              <w:bottom w:val="single" w:sz="8" w:space="0" w:color="auto"/>
-              <w:right w:val="single" w:sz="8" w:space="0" w:color="auto"/>
-            </w:tcBorders>
-            <w:shd w:val="clear" w:color="auto" w:fill="auto"/>
+            <w:tcW w:w="1250" w:type="pct"/>
+            <w:tcBorders>
+              <w:top w:val="nil"/>
+              <w:left w:val="nil"/>
+              <w:bottom w:val="single" w:sz="8" w:space="0" w:color="auto"/>
+              <w:right w:val="single" w:sz="8" w:space="0" w:color="auto"/>
+            </w:tcBorders>
             <w:noWrap/>
             <w:vAlign w:val="center"/>
             <w:hideMark/>
@@ -2918,7 +2881,7 @@
                 <w:sz w:val="20"/>
                 <w:szCs w:val="20"/>
               </w:rPr>
-              <w:t xml:space="preserve"> $                  3.000,00 </w:t>
+              <w:t xml:space="preserve"> $                  3.200,00 </w:t>
             </w:r>
           </w:p>
         </w:tc>
@@ -2929,14 +2892,13 @@
         </w:trPr>
         <w:tc>
           <w:tcPr>
-            <w:tcW w:w="555" w:type="pct"/>
+            <w:tcW w:w="576" w:type="pct"/>
             <w:tcBorders>
               <w:top w:val="nil"/>
               <w:left w:val="single" w:sz="8" w:space="0" w:color="auto"/>
               <w:bottom w:val="single" w:sz="8" w:space="0" w:color="auto"/>
               <w:right w:val="single" w:sz="8" w:space="0" w:color="auto"/>
             </w:tcBorders>
-            <w:shd w:val="clear" w:color="auto" w:fill="auto"/>
             <w:noWrap/>
             <w:vAlign w:val="center"/>
             <w:hideMark/>
@@ -2961,14 +2923,13 @@
         </w:tc>
         <w:tc>
           <w:tcPr>
-            <w:tcW w:w="2272" w:type="pct"/>
-            <w:tcBorders>
-              <w:top w:val="nil"/>
-              <w:left w:val="nil"/>
-              <w:bottom w:val="single" w:sz="8" w:space="0" w:color="auto"/>
-              <w:right w:val="single" w:sz="8" w:space="0" w:color="auto"/>
-            </w:tcBorders>
-            <w:shd w:val="clear" w:color="auto" w:fill="auto"/>
+            <w:tcW w:w="2167" w:type="pct"/>
+            <w:tcBorders>
+              <w:top w:val="nil"/>
+              <w:left w:val="nil"/>
+              <w:bottom w:val="single" w:sz="8" w:space="0" w:color="auto"/>
+              <w:right w:val="single" w:sz="8" w:space="0" w:color="auto"/>
+            </w:tcBorders>
             <w:vAlign w:val="center"/>
             <w:hideMark/>
           </w:tcPr>
@@ -2992,14 +2953,13 @@
         </w:tc>
         <w:tc>
           <w:tcPr>
-            <w:tcW w:w="970" w:type="pct"/>
-            <w:tcBorders>
-              <w:top w:val="nil"/>
-              <w:left w:val="nil"/>
-              <w:bottom w:val="single" w:sz="8" w:space="0" w:color="auto"/>
-              <w:right w:val="single" w:sz="8" w:space="0" w:color="auto"/>
-            </w:tcBorders>
-            <w:shd w:val="clear" w:color="auto" w:fill="auto"/>
+            <w:tcW w:w="1007" w:type="pct"/>
+            <w:tcBorders>
+              <w:top w:val="nil"/>
+              <w:left w:val="nil"/>
+              <w:bottom w:val="single" w:sz="8" w:space="0" w:color="auto"/>
+              <w:right w:val="single" w:sz="8" w:space="0" w:color="auto"/>
+            </w:tcBorders>
             <w:vAlign w:val="center"/>
             <w:hideMark/>
           </w:tcPr>
@@ -3023,14 +2983,13 @@
         </w:tc>
         <w:tc>
           <w:tcPr>
-            <w:tcW w:w="1203" w:type="pct"/>
-            <w:tcBorders>
-              <w:top w:val="nil"/>
-              <w:left w:val="nil"/>
-              <w:bottom w:val="single" w:sz="8" w:space="0" w:color="auto"/>
-              <w:right w:val="single" w:sz="8" w:space="0" w:color="auto"/>
-            </w:tcBorders>
-            <w:shd w:val="clear" w:color="auto" w:fill="auto"/>
+            <w:tcW w:w="1250" w:type="pct"/>
+            <w:tcBorders>
+              <w:top w:val="nil"/>
+              <w:left w:val="nil"/>
+              <w:bottom w:val="single" w:sz="8" w:space="0" w:color="auto"/>
+              <w:right w:val="single" w:sz="8" w:space="0" w:color="auto"/>
+            </w:tcBorders>
             <w:noWrap/>
             <w:vAlign w:val="center"/>
             <w:hideMark/>
@@ -3052,7 +3011,7 @@
                 <w:sz w:val="20"/>
                 <w:szCs w:val="20"/>
               </w:rPr>
-              <w:t xml:space="preserve"> $                  3.000,00 </w:t>
+              <w:t xml:space="preserve"> $                  3.200,00 </w:t>
             </w:r>
           </w:p>
         </w:tc>
@@ -3063,14 +3022,13 @@
         </w:trPr>
         <w:tc>
           <w:tcPr>
-            <w:tcW w:w="555" w:type="pct"/>
+            <w:tcW w:w="576" w:type="pct"/>
             <w:tcBorders>
               <w:top w:val="nil"/>
               <w:left w:val="single" w:sz="8" w:space="0" w:color="auto"/>
               <w:bottom w:val="single" w:sz="8" w:space="0" w:color="auto"/>
               <w:right w:val="single" w:sz="8" w:space="0" w:color="auto"/>
             </w:tcBorders>
-            <w:shd w:val="clear" w:color="auto" w:fill="auto"/>
             <w:noWrap/>
             <w:vAlign w:val="center"/>
             <w:hideMark/>
@@ -3095,14 +3053,13 @@
         </w:tc>
         <w:tc>
           <w:tcPr>
-            <w:tcW w:w="2272" w:type="pct"/>
-            <w:tcBorders>
-              <w:top w:val="nil"/>
-              <w:left w:val="nil"/>
-              <w:bottom w:val="single" w:sz="8" w:space="0" w:color="auto"/>
-              <w:right w:val="single" w:sz="8" w:space="0" w:color="auto"/>
-            </w:tcBorders>
-            <w:shd w:val="clear" w:color="auto" w:fill="auto"/>
+            <w:tcW w:w="2167" w:type="pct"/>
+            <w:tcBorders>
+              <w:top w:val="nil"/>
+              <w:left w:val="nil"/>
+              <w:bottom w:val="single" w:sz="8" w:space="0" w:color="auto"/>
+              <w:right w:val="single" w:sz="8" w:space="0" w:color="auto"/>
+            </w:tcBorders>
             <w:vAlign w:val="center"/>
             <w:hideMark/>
           </w:tcPr>
@@ -3126,14 +3083,13 @@
         </w:tc>
         <w:tc>
           <w:tcPr>
-            <w:tcW w:w="970" w:type="pct"/>
-            <w:tcBorders>
-              <w:top w:val="nil"/>
-              <w:left w:val="nil"/>
-              <w:bottom w:val="single" w:sz="8" w:space="0" w:color="auto"/>
-              <w:right w:val="single" w:sz="8" w:space="0" w:color="auto"/>
-            </w:tcBorders>
-            <w:shd w:val="clear" w:color="auto" w:fill="auto"/>
+            <w:tcW w:w="1007" w:type="pct"/>
+            <w:tcBorders>
+              <w:top w:val="nil"/>
+              <w:left w:val="nil"/>
+              <w:bottom w:val="single" w:sz="8" w:space="0" w:color="auto"/>
+              <w:right w:val="single" w:sz="8" w:space="0" w:color="auto"/>
+            </w:tcBorders>
             <w:vAlign w:val="center"/>
             <w:hideMark/>
           </w:tcPr>
@@ -3157,14 +3113,13 @@
         </w:tc>
         <w:tc>
           <w:tcPr>
-            <w:tcW w:w="1203" w:type="pct"/>
-            <w:tcBorders>
-              <w:top w:val="nil"/>
-              <w:left w:val="nil"/>
-              <w:bottom w:val="single" w:sz="8" w:space="0" w:color="auto"/>
-              <w:right w:val="single" w:sz="8" w:space="0" w:color="auto"/>
-            </w:tcBorders>
-            <w:shd w:val="clear" w:color="auto" w:fill="auto"/>
+            <w:tcW w:w="1250" w:type="pct"/>
+            <w:tcBorders>
+              <w:top w:val="nil"/>
+              <w:left w:val="nil"/>
+              <w:bottom w:val="single" w:sz="8" w:space="0" w:color="auto"/>
+              <w:right w:val="single" w:sz="8" w:space="0" w:color="auto"/>
+            </w:tcBorders>
             <w:noWrap/>
             <w:vAlign w:val="center"/>
             <w:hideMark/>
@@ -3197,14 +3152,13 @@
         </w:trPr>
         <w:tc>
           <w:tcPr>
-            <w:tcW w:w="555" w:type="pct"/>
+            <w:tcW w:w="576" w:type="pct"/>
             <w:tcBorders>
               <w:top w:val="nil"/>
               <w:left w:val="single" w:sz="8" w:space="0" w:color="auto"/>
               <w:bottom w:val="single" w:sz="8" w:space="0" w:color="auto"/>
               <w:right w:val="single" w:sz="8" w:space="0" w:color="auto"/>
             </w:tcBorders>
-            <w:shd w:val="clear" w:color="auto" w:fill="auto"/>
             <w:noWrap/>
             <w:vAlign w:val="center"/>
             <w:hideMark/>
@@ -3229,14 +3183,13 @@
         </w:tc>
         <w:tc>
           <w:tcPr>
-            <w:tcW w:w="2272" w:type="pct"/>
-            <w:tcBorders>
-              <w:top w:val="nil"/>
-              <w:left w:val="nil"/>
-              <w:bottom w:val="single" w:sz="8" w:space="0" w:color="auto"/>
-              <w:right w:val="single" w:sz="8" w:space="0" w:color="auto"/>
-            </w:tcBorders>
-            <w:shd w:val="clear" w:color="auto" w:fill="auto"/>
+            <w:tcW w:w="2167" w:type="pct"/>
+            <w:tcBorders>
+              <w:top w:val="nil"/>
+              <w:left w:val="nil"/>
+              <w:bottom w:val="single" w:sz="8" w:space="0" w:color="auto"/>
+              <w:right w:val="single" w:sz="8" w:space="0" w:color="auto"/>
+            </w:tcBorders>
             <w:vAlign w:val="center"/>
             <w:hideMark/>
           </w:tcPr>
@@ -3260,14 +3213,13 @@
         </w:tc>
         <w:tc>
           <w:tcPr>
-            <w:tcW w:w="970" w:type="pct"/>
-            <w:tcBorders>
-              <w:top w:val="nil"/>
-              <w:left w:val="nil"/>
-              <w:bottom w:val="single" w:sz="8" w:space="0" w:color="auto"/>
-              <w:right w:val="single" w:sz="8" w:space="0" w:color="auto"/>
-            </w:tcBorders>
-            <w:shd w:val="clear" w:color="auto" w:fill="auto"/>
+            <w:tcW w:w="1007" w:type="pct"/>
+            <w:tcBorders>
+              <w:top w:val="nil"/>
+              <w:left w:val="nil"/>
+              <w:bottom w:val="single" w:sz="8" w:space="0" w:color="auto"/>
+              <w:right w:val="single" w:sz="8" w:space="0" w:color="auto"/>
+            </w:tcBorders>
             <w:vAlign w:val="center"/>
             <w:hideMark/>
           </w:tcPr>
@@ -3291,14 +3243,13 @@
         </w:tc>
         <w:tc>
           <w:tcPr>
-            <w:tcW w:w="1203" w:type="pct"/>
-            <w:tcBorders>
-              <w:top w:val="nil"/>
-              <w:left w:val="nil"/>
-              <w:bottom w:val="single" w:sz="8" w:space="0" w:color="auto"/>
-              <w:right w:val="single" w:sz="8" w:space="0" w:color="auto"/>
-            </w:tcBorders>
-            <w:shd w:val="clear" w:color="auto" w:fill="auto"/>
+            <w:tcW w:w="1250" w:type="pct"/>
+            <w:tcBorders>
+              <w:top w:val="nil"/>
+              <w:left w:val="nil"/>
+              <w:bottom w:val="single" w:sz="8" w:space="0" w:color="auto"/>
+              <w:right w:val="single" w:sz="8" w:space="0" w:color="auto"/>
+            </w:tcBorders>
             <w:noWrap/>
             <w:vAlign w:val="center"/>
             <w:hideMark/>
@@ -3331,14 +3282,13 @@
         </w:trPr>
         <w:tc>
           <w:tcPr>
-            <w:tcW w:w="555" w:type="pct"/>
+            <w:tcW w:w="576" w:type="pct"/>
             <w:tcBorders>
               <w:top w:val="nil"/>
               <w:left w:val="single" w:sz="8" w:space="0" w:color="auto"/>
               <w:bottom w:val="single" w:sz="8" w:space="0" w:color="auto"/>
               <w:right w:val="single" w:sz="8" w:space="0" w:color="auto"/>
             </w:tcBorders>
-            <w:shd w:val="clear" w:color="auto" w:fill="auto"/>
             <w:noWrap/>
             <w:vAlign w:val="center"/>
             <w:hideMark/>
@@ -3363,14 +3313,13 @@
         </w:tc>
         <w:tc>
           <w:tcPr>
-            <w:tcW w:w="2272" w:type="pct"/>
-            <w:tcBorders>
-              <w:top w:val="nil"/>
-              <w:left w:val="nil"/>
-              <w:bottom w:val="single" w:sz="8" w:space="0" w:color="auto"/>
-              <w:right w:val="single" w:sz="8" w:space="0" w:color="auto"/>
-            </w:tcBorders>
-            <w:shd w:val="clear" w:color="auto" w:fill="auto"/>
+            <w:tcW w:w="2167" w:type="pct"/>
+            <w:tcBorders>
+              <w:top w:val="nil"/>
+              <w:left w:val="nil"/>
+              <w:bottom w:val="single" w:sz="8" w:space="0" w:color="auto"/>
+              <w:right w:val="single" w:sz="8" w:space="0" w:color="auto"/>
+            </w:tcBorders>
             <w:vAlign w:val="center"/>
             <w:hideMark/>
           </w:tcPr>
@@ -3410,14 +3359,13 @@
         </w:tc>
         <w:tc>
           <w:tcPr>
-            <w:tcW w:w="970" w:type="pct"/>
-            <w:tcBorders>
-              <w:top w:val="nil"/>
-              <w:left w:val="nil"/>
-              <w:bottom w:val="single" w:sz="8" w:space="0" w:color="auto"/>
-              <w:right w:val="single" w:sz="8" w:space="0" w:color="auto"/>
-            </w:tcBorders>
-            <w:shd w:val="clear" w:color="auto" w:fill="auto"/>
+            <w:tcW w:w="1007" w:type="pct"/>
+            <w:tcBorders>
+              <w:top w:val="nil"/>
+              <w:left w:val="nil"/>
+              <w:bottom w:val="single" w:sz="8" w:space="0" w:color="auto"/>
+              <w:right w:val="single" w:sz="8" w:space="0" w:color="auto"/>
+            </w:tcBorders>
             <w:vAlign w:val="center"/>
             <w:hideMark/>
           </w:tcPr>
@@ -3441,14 +3389,13 @@
         </w:tc>
         <w:tc>
           <w:tcPr>
-            <w:tcW w:w="1203" w:type="pct"/>
-            <w:tcBorders>
-              <w:top w:val="nil"/>
-              <w:left w:val="nil"/>
-              <w:bottom w:val="single" w:sz="8" w:space="0" w:color="auto"/>
-              <w:right w:val="single" w:sz="8" w:space="0" w:color="auto"/>
-            </w:tcBorders>
-            <w:shd w:val="clear" w:color="auto" w:fill="auto"/>
+            <w:tcW w:w="1250" w:type="pct"/>
+            <w:tcBorders>
+              <w:top w:val="nil"/>
+              <w:left w:val="nil"/>
+              <w:bottom w:val="single" w:sz="8" w:space="0" w:color="auto"/>
+              <w:right w:val="single" w:sz="8" w:space="0" w:color="auto"/>
+            </w:tcBorders>
             <w:noWrap/>
             <w:vAlign w:val="center"/>
             <w:hideMark/>
@@ -3481,14 +3428,13 @@
         </w:trPr>
         <w:tc>
           <w:tcPr>
-            <w:tcW w:w="555" w:type="pct"/>
+            <w:tcW w:w="576" w:type="pct"/>
             <w:tcBorders>
               <w:top w:val="nil"/>
               <w:left w:val="single" w:sz="8" w:space="0" w:color="auto"/>
               <w:bottom w:val="single" w:sz="8" w:space="0" w:color="auto"/>
               <w:right w:val="single" w:sz="8" w:space="0" w:color="auto"/>
             </w:tcBorders>
-            <w:shd w:val="clear" w:color="auto" w:fill="auto"/>
             <w:noWrap/>
             <w:vAlign w:val="center"/>
             <w:hideMark/>
@@ -3513,14 +3459,13 @@
         </w:tc>
         <w:tc>
           <w:tcPr>
-            <w:tcW w:w="2272" w:type="pct"/>
-            <w:tcBorders>
-              <w:top w:val="nil"/>
-              <w:left w:val="nil"/>
-              <w:bottom w:val="single" w:sz="8" w:space="0" w:color="auto"/>
-              <w:right w:val="single" w:sz="8" w:space="0" w:color="auto"/>
-            </w:tcBorders>
-            <w:shd w:val="clear" w:color="auto" w:fill="auto"/>
+            <w:tcW w:w="2167" w:type="pct"/>
+            <w:tcBorders>
+              <w:top w:val="nil"/>
+              <w:left w:val="nil"/>
+              <w:bottom w:val="single" w:sz="8" w:space="0" w:color="auto"/>
+              <w:right w:val="single" w:sz="8" w:space="0" w:color="auto"/>
+            </w:tcBorders>
             <w:vAlign w:val="center"/>
             <w:hideMark/>
           </w:tcPr>
@@ -3544,14 +3489,13 @@
         </w:tc>
         <w:tc>
           <w:tcPr>
-            <w:tcW w:w="970" w:type="pct"/>
-            <w:tcBorders>
-              <w:top w:val="nil"/>
-              <w:left w:val="nil"/>
-              <w:bottom w:val="single" w:sz="8" w:space="0" w:color="auto"/>
-              <w:right w:val="single" w:sz="8" w:space="0" w:color="auto"/>
-            </w:tcBorders>
-            <w:shd w:val="clear" w:color="auto" w:fill="auto"/>
+            <w:tcW w:w="1007" w:type="pct"/>
+            <w:tcBorders>
+              <w:top w:val="nil"/>
+              <w:left w:val="nil"/>
+              <w:bottom w:val="single" w:sz="8" w:space="0" w:color="auto"/>
+              <w:right w:val="single" w:sz="8" w:space="0" w:color="auto"/>
+            </w:tcBorders>
             <w:vAlign w:val="center"/>
             <w:hideMark/>
           </w:tcPr>
@@ -3575,14 +3519,13 @@
         </w:tc>
         <w:tc>
           <w:tcPr>
-            <w:tcW w:w="1203" w:type="pct"/>
-            <w:tcBorders>
-              <w:top w:val="nil"/>
-              <w:left w:val="nil"/>
-              <w:bottom w:val="single" w:sz="8" w:space="0" w:color="auto"/>
-              <w:right w:val="single" w:sz="8" w:space="0" w:color="auto"/>
-            </w:tcBorders>
-            <w:shd w:val="clear" w:color="auto" w:fill="auto"/>
+            <w:tcW w:w="1250" w:type="pct"/>
+            <w:tcBorders>
+              <w:top w:val="nil"/>
+              <w:left w:val="nil"/>
+              <w:bottom w:val="single" w:sz="8" w:space="0" w:color="auto"/>
+              <w:right w:val="single" w:sz="8" w:space="0" w:color="auto"/>
+            </w:tcBorders>
             <w:noWrap/>
             <w:vAlign w:val="center"/>
             <w:hideMark/>
@@ -3615,14 +3558,13 @@
         </w:trPr>
         <w:tc>
           <w:tcPr>
-            <w:tcW w:w="555" w:type="pct"/>
+            <w:tcW w:w="576" w:type="pct"/>
             <w:tcBorders>
               <w:top w:val="nil"/>
               <w:left w:val="single" w:sz="8" w:space="0" w:color="auto"/>
               <w:bottom w:val="single" w:sz="8" w:space="0" w:color="auto"/>
               <w:right w:val="single" w:sz="8" w:space="0" w:color="auto"/>
             </w:tcBorders>
-            <w:shd w:val="clear" w:color="auto" w:fill="auto"/>
             <w:noWrap/>
             <w:vAlign w:val="center"/>
             <w:hideMark/>
@@ -3647,14 +3589,13 @@
         </w:tc>
         <w:tc>
           <w:tcPr>
-            <w:tcW w:w="2272" w:type="pct"/>
-            <w:tcBorders>
-              <w:top w:val="nil"/>
-              <w:left w:val="nil"/>
-              <w:bottom w:val="single" w:sz="8" w:space="0" w:color="auto"/>
-              <w:right w:val="single" w:sz="8" w:space="0" w:color="auto"/>
-            </w:tcBorders>
-            <w:shd w:val="clear" w:color="auto" w:fill="auto"/>
+            <w:tcW w:w="2167" w:type="pct"/>
+            <w:tcBorders>
+              <w:top w:val="nil"/>
+              <w:left w:val="nil"/>
+              <w:bottom w:val="single" w:sz="8" w:space="0" w:color="auto"/>
+              <w:right w:val="single" w:sz="8" w:space="0" w:color="auto"/>
+            </w:tcBorders>
             <w:vAlign w:val="center"/>
             <w:hideMark/>
           </w:tcPr>
@@ -3678,14 +3619,13 @@
         </w:tc>
         <w:tc>
           <w:tcPr>
-            <w:tcW w:w="970" w:type="pct"/>
-            <w:tcBorders>
-              <w:top w:val="nil"/>
-              <w:left w:val="nil"/>
-              <w:bottom w:val="single" w:sz="8" w:space="0" w:color="auto"/>
-              <w:right w:val="single" w:sz="8" w:space="0" w:color="auto"/>
-            </w:tcBorders>
-            <w:shd w:val="clear" w:color="auto" w:fill="auto"/>
+            <w:tcW w:w="1007" w:type="pct"/>
+            <w:tcBorders>
+              <w:top w:val="nil"/>
+              <w:left w:val="nil"/>
+              <w:bottom w:val="single" w:sz="8" w:space="0" w:color="auto"/>
+              <w:right w:val="single" w:sz="8" w:space="0" w:color="auto"/>
+            </w:tcBorders>
             <w:vAlign w:val="center"/>
             <w:hideMark/>
           </w:tcPr>
@@ -3709,14 +3649,13 @@
         </w:tc>
         <w:tc>
           <w:tcPr>
-            <w:tcW w:w="1203" w:type="pct"/>
-            <w:tcBorders>
-              <w:top w:val="nil"/>
-              <w:left w:val="nil"/>
-              <w:bottom w:val="single" w:sz="8" w:space="0" w:color="auto"/>
-              <w:right w:val="single" w:sz="8" w:space="0" w:color="auto"/>
-            </w:tcBorders>
-            <w:shd w:val="clear" w:color="auto" w:fill="auto"/>
+            <w:tcW w:w="1250" w:type="pct"/>
+            <w:tcBorders>
+              <w:top w:val="nil"/>
+              <w:left w:val="nil"/>
+              <w:bottom w:val="single" w:sz="8" w:space="0" w:color="auto"/>
+              <w:right w:val="single" w:sz="8" w:space="0" w:color="auto"/>
+            </w:tcBorders>
             <w:noWrap/>
             <w:vAlign w:val="center"/>
             <w:hideMark/>
@@ -3749,14 +3688,13 @@
         </w:trPr>
         <w:tc>
           <w:tcPr>
-            <w:tcW w:w="555" w:type="pct"/>
+            <w:tcW w:w="576" w:type="pct"/>
             <w:tcBorders>
               <w:top w:val="nil"/>
               <w:left w:val="single" w:sz="8" w:space="0" w:color="auto"/>
               <w:bottom w:val="single" w:sz="8" w:space="0" w:color="auto"/>
               <w:right w:val="single" w:sz="8" w:space="0" w:color="auto"/>
             </w:tcBorders>
-            <w:shd w:val="clear" w:color="auto" w:fill="auto"/>
             <w:noWrap/>
             <w:vAlign w:val="center"/>
             <w:hideMark/>
@@ -3781,14 +3719,13 @@
         </w:tc>
         <w:tc>
           <w:tcPr>
-            <w:tcW w:w="2272" w:type="pct"/>
-            <w:tcBorders>
-              <w:top w:val="nil"/>
-              <w:left w:val="nil"/>
-              <w:bottom w:val="single" w:sz="8" w:space="0" w:color="auto"/>
-              <w:right w:val="single" w:sz="8" w:space="0" w:color="auto"/>
-            </w:tcBorders>
-            <w:shd w:val="clear" w:color="auto" w:fill="auto"/>
+            <w:tcW w:w="2167" w:type="pct"/>
+            <w:tcBorders>
+              <w:top w:val="nil"/>
+              <w:left w:val="nil"/>
+              <w:bottom w:val="single" w:sz="8" w:space="0" w:color="auto"/>
+              <w:right w:val="single" w:sz="8" w:space="0" w:color="auto"/>
+            </w:tcBorders>
             <w:vAlign w:val="center"/>
             <w:hideMark/>
           </w:tcPr>
@@ -3812,14 +3749,13 @@
         </w:tc>
         <w:tc>
           <w:tcPr>
-            <w:tcW w:w="970" w:type="pct"/>
-            <w:tcBorders>
-              <w:top w:val="nil"/>
-              <w:left w:val="nil"/>
-              <w:bottom w:val="single" w:sz="8" w:space="0" w:color="auto"/>
-              <w:right w:val="single" w:sz="8" w:space="0" w:color="auto"/>
-            </w:tcBorders>
-            <w:shd w:val="clear" w:color="auto" w:fill="auto"/>
+            <w:tcW w:w="1007" w:type="pct"/>
+            <w:tcBorders>
+              <w:top w:val="nil"/>
+              <w:left w:val="nil"/>
+              <w:bottom w:val="single" w:sz="8" w:space="0" w:color="auto"/>
+              <w:right w:val="single" w:sz="8" w:space="0" w:color="auto"/>
+            </w:tcBorders>
             <w:vAlign w:val="center"/>
             <w:hideMark/>
           </w:tcPr>
@@ -3843,14 +3779,13 @@
         </w:tc>
         <w:tc>
           <w:tcPr>
-            <w:tcW w:w="1203" w:type="pct"/>
-            <w:tcBorders>
-              <w:top w:val="nil"/>
-              <w:left w:val="nil"/>
-              <w:bottom w:val="single" w:sz="8" w:space="0" w:color="auto"/>
-              <w:right w:val="single" w:sz="8" w:space="0" w:color="auto"/>
-            </w:tcBorders>
-            <w:shd w:val="clear" w:color="auto" w:fill="auto"/>
+            <w:tcW w:w="1250" w:type="pct"/>
+            <w:tcBorders>
+              <w:top w:val="nil"/>
+              <w:left w:val="nil"/>
+              <w:bottom w:val="single" w:sz="8" w:space="0" w:color="auto"/>
+              <w:right w:val="single" w:sz="8" w:space="0" w:color="auto"/>
+            </w:tcBorders>
             <w:noWrap/>
             <w:vAlign w:val="center"/>
             <w:hideMark/>
@@ -3883,14 +3818,13 @@
         </w:trPr>
         <w:tc>
           <w:tcPr>
-            <w:tcW w:w="555" w:type="pct"/>
+            <w:tcW w:w="576" w:type="pct"/>
             <w:tcBorders>
               <w:top w:val="nil"/>
               <w:left w:val="single" w:sz="8" w:space="0" w:color="auto"/>
               <w:bottom w:val="single" w:sz="8" w:space="0" w:color="auto"/>
               <w:right w:val="single" w:sz="8" w:space="0" w:color="auto"/>
             </w:tcBorders>
-            <w:shd w:val="clear" w:color="auto" w:fill="auto"/>
             <w:noWrap/>
             <w:vAlign w:val="center"/>
             <w:hideMark/>
@@ -3915,14 +3849,13 @@
         </w:tc>
         <w:tc>
           <w:tcPr>
-            <w:tcW w:w="2272" w:type="pct"/>
-            <w:tcBorders>
-              <w:top w:val="nil"/>
-              <w:left w:val="nil"/>
-              <w:bottom w:val="single" w:sz="8" w:space="0" w:color="auto"/>
-              <w:right w:val="single" w:sz="8" w:space="0" w:color="auto"/>
-            </w:tcBorders>
-            <w:shd w:val="clear" w:color="auto" w:fill="auto"/>
+            <w:tcW w:w="2167" w:type="pct"/>
+            <w:tcBorders>
+              <w:top w:val="nil"/>
+              <w:left w:val="nil"/>
+              <w:bottom w:val="single" w:sz="8" w:space="0" w:color="auto"/>
+              <w:right w:val="single" w:sz="8" w:space="0" w:color="auto"/>
+            </w:tcBorders>
             <w:vAlign w:val="center"/>
             <w:hideMark/>
           </w:tcPr>
@@ -3964,14 +3897,13 @@
         </w:tc>
         <w:tc>
           <w:tcPr>
-            <w:tcW w:w="970" w:type="pct"/>
-            <w:tcBorders>
-              <w:top w:val="nil"/>
-              <w:left w:val="nil"/>
-              <w:bottom w:val="single" w:sz="8" w:space="0" w:color="auto"/>
-              <w:right w:val="single" w:sz="8" w:space="0" w:color="auto"/>
-            </w:tcBorders>
-            <w:shd w:val="clear" w:color="auto" w:fill="auto"/>
+            <w:tcW w:w="1007" w:type="pct"/>
+            <w:tcBorders>
+              <w:top w:val="nil"/>
+              <w:left w:val="nil"/>
+              <w:bottom w:val="single" w:sz="8" w:space="0" w:color="auto"/>
+              <w:right w:val="single" w:sz="8" w:space="0" w:color="auto"/>
+            </w:tcBorders>
             <w:vAlign w:val="center"/>
             <w:hideMark/>
           </w:tcPr>
@@ -3995,14 +3927,13 @@
         </w:tc>
         <w:tc>
           <w:tcPr>
-            <w:tcW w:w="1203" w:type="pct"/>
-            <w:tcBorders>
-              <w:top w:val="nil"/>
-              <w:left w:val="nil"/>
-              <w:bottom w:val="single" w:sz="8" w:space="0" w:color="auto"/>
-              <w:right w:val="single" w:sz="8" w:space="0" w:color="auto"/>
-            </w:tcBorders>
-            <w:shd w:val="clear" w:color="auto" w:fill="auto"/>
+            <w:tcW w:w="1250" w:type="pct"/>
+            <w:tcBorders>
+              <w:top w:val="nil"/>
+              <w:left w:val="nil"/>
+              <w:bottom w:val="single" w:sz="8" w:space="0" w:color="auto"/>
+              <w:right w:val="single" w:sz="8" w:space="0" w:color="auto"/>
+            </w:tcBorders>
             <w:noWrap/>
             <w:vAlign w:val="center"/>
             <w:hideMark/>
@@ -4035,14 +3966,13 @@
         </w:trPr>
         <w:tc>
           <w:tcPr>
-            <w:tcW w:w="555" w:type="pct"/>
+            <w:tcW w:w="576" w:type="pct"/>
             <w:tcBorders>
               <w:top w:val="nil"/>
               <w:left w:val="single" w:sz="8" w:space="0" w:color="auto"/>
               <w:bottom w:val="single" w:sz="8" w:space="0" w:color="auto"/>
               <w:right w:val="single" w:sz="8" w:space="0" w:color="auto"/>
             </w:tcBorders>
-            <w:shd w:val="clear" w:color="auto" w:fill="auto"/>
             <w:noWrap/>
             <w:vAlign w:val="center"/>
             <w:hideMark/>
@@ -4067,14 +3997,13 @@
         </w:tc>
         <w:tc>
           <w:tcPr>
-            <w:tcW w:w="2272" w:type="pct"/>
-            <w:tcBorders>
-              <w:top w:val="nil"/>
-              <w:left w:val="nil"/>
-              <w:bottom w:val="single" w:sz="8" w:space="0" w:color="auto"/>
-              <w:right w:val="single" w:sz="8" w:space="0" w:color="auto"/>
-            </w:tcBorders>
-            <w:shd w:val="clear" w:color="auto" w:fill="auto"/>
+            <w:tcW w:w="2167" w:type="pct"/>
+            <w:tcBorders>
+              <w:top w:val="nil"/>
+              <w:left w:val="nil"/>
+              <w:bottom w:val="single" w:sz="8" w:space="0" w:color="auto"/>
+              <w:right w:val="single" w:sz="8" w:space="0" w:color="auto"/>
+            </w:tcBorders>
             <w:vAlign w:val="center"/>
             <w:hideMark/>
           </w:tcPr>
@@ -4098,14 +4027,13 @@
         </w:tc>
         <w:tc>
           <w:tcPr>
-            <w:tcW w:w="970" w:type="pct"/>
-            <w:tcBorders>
-              <w:top w:val="nil"/>
-              <w:left w:val="nil"/>
-              <w:bottom w:val="single" w:sz="8" w:space="0" w:color="auto"/>
-              <w:right w:val="single" w:sz="8" w:space="0" w:color="auto"/>
-            </w:tcBorders>
-            <w:shd w:val="clear" w:color="auto" w:fill="auto"/>
+            <w:tcW w:w="1007" w:type="pct"/>
+            <w:tcBorders>
+              <w:top w:val="nil"/>
+              <w:left w:val="nil"/>
+              <w:bottom w:val="single" w:sz="8" w:space="0" w:color="auto"/>
+              <w:right w:val="single" w:sz="8" w:space="0" w:color="auto"/>
+            </w:tcBorders>
             <w:vAlign w:val="center"/>
             <w:hideMark/>
           </w:tcPr>
@@ -4129,14 +4057,13 @@
         </w:tc>
         <w:tc>
           <w:tcPr>
-            <w:tcW w:w="1203" w:type="pct"/>
-            <w:tcBorders>
-              <w:top w:val="nil"/>
-              <w:left w:val="nil"/>
-              <w:bottom w:val="single" w:sz="8" w:space="0" w:color="auto"/>
-              <w:right w:val="single" w:sz="8" w:space="0" w:color="auto"/>
-            </w:tcBorders>
-            <w:shd w:val="clear" w:color="auto" w:fill="auto"/>
+            <w:tcW w:w="1250" w:type="pct"/>
+            <w:tcBorders>
+              <w:top w:val="nil"/>
+              <w:left w:val="nil"/>
+              <w:bottom w:val="single" w:sz="8" w:space="0" w:color="auto"/>
+              <w:right w:val="single" w:sz="8" w:space="0" w:color="auto"/>
+            </w:tcBorders>
             <w:noWrap/>
             <w:vAlign w:val="center"/>
             <w:hideMark/>
@@ -4158,7 +4085,7 @@
                 <w:sz w:val="20"/>
                 <w:szCs w:val="20"/>
               </w:rPr>
-              <w:t xml:space="preserve"> $                  1.800,00 </w:t>
+              <w:t xml:space="preserve"> $                  2.000,00 </w:t>
             </w:r>
           </w:p>
         </w:tc>
@@ -4169,14 +4096,13 @@
         </w:trPr>
         <w:tc>
           <w:tcPr>
-            <w:tcW w:w="555" w:type="pct"/>
+            <w:tcW w:w="576" w:type="pct"/>
             <w:tcBorders>
               <w:top w:val="nil"/>
               <w:left w:val="single" w:sz="8" w:space="0" w:color="auto"/>
               <w:bottom w:val="single" w:sz="8" w:space="0" w:color="auto"/>
               <w:right w:val="single" w:sz="8" w:space="0" w:color="auto"/>
             </w:tcBorders>
-            <w:shd w:val="clear" w:color="auto" w:fill="auto"/>
             <w:noWrap/>
             <w:vAlign w:val="center"/>
             <w:hideMark/>
@@ -4201,14 +4127,13 @@
         </w:tc>
         <w:tc>
           <w:tcPr>
-            <w:tcW w:w="2272" w:type="pct"/>
-            <w:tcBorders>
-              <w:top w:val="nil"/>
-              <w:left w:val="nil"/>
-              <w:bottom w:val="single" w:sz="8" w:space="0" w:color="auto"/>
-              <w:right w:val="single" w:sz="8" w:space="0" w:color="auto"/>
-            </w:tcBorders>
-            <w:shd w:val="clear" w:color="auto" w:fill="auto"/>
+            <w:tcW w:w="2167" w:type="pct"/>
+            <w:tcBorders>
+              <w:top w:val="nil"/>
+              <w:left w:val="nil"/>
+              <w:bottom w:val="single" w:sz="8" w:space="0" w:color="auto"/>
+              <w:right w:val="single" w:sz="8" w:space="0" w:color="auto"/>
+            </w:tcBorders>
             <w:vAlign w:val="center"/>
             <w:hideMark/>
           </w:tcPr>
@@ -4232,14 +4157,13 @@
         </w:tc>
         <w:tc>
           <w:tcPr>
-            <w:tcW w:w="970" w:type="pct"/>
-            <w:tcBorders>
-              <w:top w:val="nil"/>
-              <w:left w:val="nil"/>
-              <w:bottom w:val="single" w:sz="8" w:space="0" w:color="auto"/>
-              <w:right w:val="single" w:sz="8" w:space="0" w:color="auto"/>
-            </w:tcBorders>
-            <w:shd w:val="clear" w:color="auto" w:fill="auto"/>
+            <w:tcW w:w="1007" w:type="pct"/>
+            <w:tcBorders>
+              <w:top w:val="nil"/>
+              <w:left w:val="nil"/>
+              <w:bottom w:val="single" w:sz="8" w:space="0" w:color="auto"/>
+              <w:right w:val="single" w:sz="8" w:space="0" w:color="auto"/>
+            </w:tcBorders>
             <w:vAlign w:val="center"/>
             <w:hideMark/>
           </w:tcPr>
@@ -4263,14 +4187,13 @@
         </w:tc>
         <w:tc>
           <w:tcPr>
-            <w:tcW w:w="1203" w:type="pct"/>
-            <w:tcBorders>
-              <w:top w:val="nil"/>
-              <w:left w:val="nil"/>
-              <w:bottom w:val="single" w:sz="8" w:space="0" w:color="auto"/>
-              <w:right w:val="single" w:sz="8" w:space="0" w:color="auto"/>
-            </w:tcBorders>
-            <w:shd w:val="clear" w:color="auto" w:fill="auto"/>
+            <w:tcW w:w="1250" w:type="pct"/>
+            <w:tcBorders>
+              <w:top w:val="nil"/>
+              <w:left w:val="nil"/>
+              <w:bottom w:val="single" w:sz="8" w:space="0" w:color="auto"/>
+              <w:right w:val="single" w:sz="8" w:space="0" w:color="auto"/>
+            </w:tcBorders>
             <w:noWrap/>
             <w:vAlign w:val="center"/>
             <w:hideMark/>
@@ -4303,14 +4226,13 @@
         </w:trPr>
         <w:tc>
           <w:tcPr>
-            <w:tcW w:w="555" w:type="pct"/>
+            <w:tcW w:w="576" w:type="pct"/>
             <w:tcBorders>
               <w:top w:val="nil"/>
               <w:left w:val="single" w:sz="8" w:space="0" w:color="auto"/>
               <w:bottom w:val="single" w:sz="8" w:space="0" w:color="auto"/>
               <w:right w:val="single" w:sz="8" w:space="0" w:color="auto"/>
             </w:tcBorders>
-            <w:shd w:val="clear" w:color="auto" w:fill="auto"/>
             <w:noWrap/>
             <w:vAlign w:val="center"/>
             <w:hideMark/>
@@ -4335,14 +4257,13 @@
         </w:tc>
         <w:tc>
           <w:tcPr>
-            <w:tcW w:w="2272" w:type="pct"/>
-            <w:tcBorders>
-              <w:top w:val="nil"/>
-              <w:left w:val="nil"/>
-              <w:bottom w:val="single" w:sz="8" w:space="0" w:color="auto"/>
-              <w:right w:val="single" w:sz="8" w:space="0" w:color="auto"/>
-            </w:tcBorders>
-            <w:shd w:val="clear" w:color="auto" w:fill="auto"/>
+            <w:tcW w:w="2167" w:type="pct"/>
+            <w:tcBorders>
+              <w:top w:val="nil"/>
+              <w:left w:val="nil"/>
+              <w:bottom w:val="single" w:sz="8" w:space="0" w:color="auto"/>
+              <w:right w:val="single" w:sz="8" w:space="0" w:color="auto"/>
+            </w:tcBorders>
             <w:vAlign w:val="center"/>
             <w:hideMark/>
           </w:tcPr>
@@ -4366,14 +4287,13 @@
         </w:tc>
         <w:tc>
           <w:tcPr>
-            <w:tcW w:w="970" w:type="pct"/>
-            <w:tcBorders>
-              <w:top w:val="nil"/>
-              <w:left w:val="nil"/>
-              <w:bottom w:val="single" w:sz="8" w:space="0" w:color="auto"/>
-              <w:right w:val="single" w:sz="8" w:space="0" w:color="auto"/>
-            </w:tcBorders>
-            <w:shd w:val="clear" w:color="auto" w:fill="auto"/>
+            <w:tcW w:w="1007" w:type="pct"/>
+            <w:tcBorders>
+              <w:top w:val="nil"/>
+              <w:left w:val="nil"/>
+              <w:bottom w:val="single" w:sz="8" w:space="0" w:color="auto"/>
+              <w:right w:val="single" w:sz="8" w:space="0" w:color="auto"/>
+            </w:tcBorders>
             <w:vAlign w:val="center"/>
             <w:hideMark/>
           </w:tcPr>
@@ -4397,14 +4317,13 @@
         </w:tc>
         <w:tc>
           <w:tcPr>
-            <w:tcW w:w="1203" w:type="pct"/>
-            <w:tcBorders>
-              <w:top w:val="nil"/>
-              <w:left w:val="nil"/>
-              <w:bottom w:val="single" w:sz="8" w:space="0" w:color="auto"/>
-              <w:right w:val="single" w:sz="8" w:space="0" w:color="auto"/>
-            </w:tcBorders>
-            <w:shd w:val="clear" w:color="auto" w:fill="auto"/>
+            <w:tcW w:w="1250" w:type="pct"/>
+            <w:tcBorders>
+              <w:top w:val="nil"/>
+              <w:left w:val="nil"/>
+              <w:bottom w:val="single" w:sz="8" w:space="0" w:color="auto"/>
+              <w:right w:val="single" w:sz="8" w:space="0" w:color="auto"/>
+            </w:tcBorders>
             <w:noWrap/>
             <w:vAlign w:val="center"/>
             <w:hideMark/>
@@ -4437,14 +4356,13 @@
         </w:trPr>
         <w:tc>
           <w:tcPr>
-            <w:tcW w:w="555" w:type="pct"/>
+            <w:tcW w:w="576" w:type="pct"/>
             <w:tcBorders>
               <w:top w:val="nil"/>
               <w:left w:val="single" w:sz="8" w:space="0" w:color="auto"/>
               <w:bottom w:val="single" w:sz="8" w:space="0" w:color="auto"/>
               <w:right w:val="single" w:sz="8" w:space="0" w:color="auto"/>
             </w:tcBorders>
-            <w:shd w:val="clear" w:color="auto" w:fill="auto"/>
             <w:noWrap/>
             <w:vAlign w:val="center"/>
             <w:hideMark/>
@@ -4469,14 +4387,13 @@
         </w:tc>
         <w:tc>
           <w:tcPr>
-            <w:tcW w:w="2272" w:type="pct"/>
-            <w:tcBorders>
-              <w:top w:val="nil"/>
-              <w:left w:val="nil"/>
-              <w:bottom w:val="single" w:sz="8" w:space="0" w:color="auto"/>
-              <w:right w:val="single" w:sz="8" w:space="0" w:color="auto"/>
-            </w:tcBorders>
-            <w:shd w:val="clear" w:color="auto" w:fill="auto"/>
+            <w:tcW w:w="2167" w:type="pct"/>
+            <w:tcBorders>
+              <w:top w:val="nil"/>
+              <w:left w:val="nil"/>
+              <w:bottom w:val="single" w:sz="8" w:space="0" w:color="auto"/>
+              <w:right w:val="single" w:sz="8" w:space="0" w:color="auto"/>
+            </w:tcBorders>
             <w:vAlign w:val="center"/>
             <w:hideMark/>
           </w:tcPr>
@@ -4500,14 +4417,13 @@
         </w:tc>
         <w:tc>
           <w:tcPr>
-            <w:tcW w:w="970" w:type="pct"/>
-            <w:tcBorders>
-              <w:top w:val="nil"/>
-              <w:left w:val="nil"/>
-              <w:bottom w:val="single" w:sz="8" w:space="0" w:color="auto"/>
-              <w:right w:val="single" w:sz="8" w:space="0" w:color="auto"/>
-            </w:tcBorders>
-            <w:shd w:val="clear" w:color="auto" w:fill="auto"/>
+            <w:tcW w:w="1007" w:type="pct"/>
+            <w:tcBorders>
+              <w:top w:val="nil"/>
+              <w:left w:val="nil"/>
+              <w:bottom w:val="single" w:sz="8" w:space="0" w:color="auto"/>
+              <w:right w:val="single" w:sz="8" w:space="0" w:color="auto"/>
+            </w:tcBorders>
             <w:vAlign w:val="center"/>
             <w:hideMark/>
           </w:tcPr>
@@ -4531,14 +4447,13 @@
         </w:tc>
         <w:tc>
           <w:tcPr>
-            <w:tcW w:w="1203" w:type="pct"/>
-            <w:tcBorders>
-              <w:top w:val="nil"/>
-              <w:left w:val="nil"/>
-              <w:bottom w:val="single" w:sz="8" w:space="0" w:color="auto"/>
-              <w:right w:val="single" w:sz="8" w:space="0" w:color="auto"/>
-            </w:tcBorders>
-            <w:shd w:val="clear" w:color="auto" w:fill="auto"/>
+            <w:tcW w:w="1250" w:type="pct"/>
+            <w:tcBorders>
+              <w:top w:val="nil"/>
+              <w:left w:val="nil"/>
+              <w:bottom w:val="single" w:sz="8" w:space="0" w:color="auto"/>
+              <w:right w:val="single" w:sz="8" w:space="0" w:color="auto"/>
+            </w:tcBorders>
             <w:noWrap/>
             <w:vAlign w:val="center"/>
             <w:hideMark/>
@@ -4571,14 +4486,13 @@
         </w:trPr>
         <w:tc>
           <w:tcPr>
-            <w:tcW w:w="555" w:type="pct"/>
+            <w:tcW w:w="576" w:type="pct"/>
             <w:tcBorders>
               <w:top w:val="nil"/>
               <w:left w:val="single" w:sz="8" w:space="0" w:color="auto"/>
               <w:bottom w:val="single" w:sz="8" w:space="0" w:color="auto"/>
               <w:right w:val="single" w:sz="8" w:space="0" w:color="auto"/>
             </w:tcBorders>
-            <w:shd w:val="clear" w:color="auto" w:fill="auto"/>
             <w:noWrap/>
             <w:vAlign w:val="center"/>
             <w:hideMark/>
@@ -4603,14 +4517,13 @@
         </w:tc>
         <w:tc>
           <w:tcPr>
-            <w:tcW w:w="2272" w:type="pct"/>
-            <w:tcBorders>
-              <w:top w:val="nil"/>
-              <w:left w:val="nil"/>
-              <w:bottom w:val="single" w:sz="8" w:space="0" w:color="auto"/>
-              <w:right w:val="single" w:sz="8" w:space="0" w:color="auto"/>
-            </w:tcBorders>
-            <w:shd w:val="clear" w:color="auto" w:fill="auto"/>
+            <w:tcW w:w="2167" w:type="pct"/>
+            <w:tcBorders>
+              <w:top w:val="nil"/>
+              <w:left w:val="nil"/>
+              <w:bottom w:val="single" w:sz="8" w:space="0" w:color="auto"/>
+              <w:right w:val="single" w:sz="8" w:space="0" w:color="auto"/>
+            </w:tcBorders>
             <w:vAlign w:val="center"/>
             <w:hideMark/>
           </w:tcPr>
@@ -4634,14 +4547,13 @@
         </w:tc>
         <w:tc>
           <w:tcPr>
-            <w:tcW w:w="970" w:type="pct"/>
-            <w:tcBorders>
-              <w:top w:val="nil"/>
-              <w:left w:val="nil"/>
-              <w:bottom w:val="single" w:sz="8" w:space="0" w:color="auto"/>
-              <w:right w:val="single" w:sz="8" w:space="0" w:color="auto"/>
-            </w:tcBorders>
-            <w:shd w:val="clear" w:color="auto" w:fill="auto"/>
+            <w:tcW w:w="1007" w:type="pct"/>
+            <w:tcBorders>
+              <w:top w:val="nil"/>
+              <w:left w:val="nil"/>
+              <w:bottom w:val="single" w:sz="8" w:space="0" w:color="auto"/>
+              <w:right w:val="single" w:sz="8" w:space="0" w:color="auto"/>
+            </w:tcBorders>
             <w:vAlign w:val="center"/>
             <w:hideMark/>
           </w:tcPr>
@@ -4665,14 +4577,13 @@
         </w:tc>
         <w:tc>
           <w:tcPr>
-            <w:tcW w:w="1203" w:type="pct"/>
-            <w:tcBorders>
-              <w:top w:val="nil"/>
-              <w:left w:val="nil"/>
-              <w:bottom w:val="single" w:sz="8" w:space="0" w:color="auto"/>
-              <w:right w:val="single" w:sz="8" w:space="0" w:color="auto"/>
-            </w:tcBorders>
-            <w:shd w:val="clear" w:color="auto" w:fill="auto"/>
+            <w:tcW w:w="1250" w:type="pct"/>
+            <w:tcBorders>
+              <w:top w:val="nil"/>
+              <w:left w:val="nil"/>
+              <w:bottom w:val="single" w:sz="8" w:space="0" w:color="auto"/>
+              <w:right w:val="single" w:sz="8" w:space="0" w:color="auto"/>
+            </w:tcBorders>
             <w:noWrap/>
             <w:vAlign w:val="center"/>
             <w:hideMark/>
@@ -4705,14 +4616,13 @@
         </w:trPr>
         <w:tc>
           <w:tcPr>
-            <w:tcW w:w="555" w:type="pct"/>
+            <w:tcW w:w="576" w:type="pct"/>
             <w:tcBorders>
               <w:top w:val="nil"/>
               <w:left w:val="single" w:sz="8" w:space="0" w:color="auto"/>
               <w:bottom w:val="single" w:sz="8" w:space="0" w:color="auto"/>
               <w:right w:val="single" w:sz="8" w:space="0" w:color="auto"/>
             </w:tcBorders>
-            <w:shd w:val="clear" w:color="auto" w:fill="auto"/>
             <w:noWrap/>
             <w:vAlign w:val="center"/>
             <w:hideMark/>
@@ -4737,14 +4647,13 @@
         </w:tc>
         <w:tc>
           <w:tcPr>
-            <w:tcW w:w="2272" w:type="pct"/>
-            <w:tcBorders>
-              <w:top w:val="nil"/>
-              <w:left w:val="nil"/>
-              <w:bottom w:val="single" w:sz="8" w:space="0" w:color="auto"/>
-              <w:right w:val="single" w:sz="8" w:space="0" w:color="auto"/>
-            </w:tcBorders>
-            <w:shd w:val="clear" w:color="auto" w:fill="auto"/>
+            <w:tcW w:w="2167" w:type="pct"/>
+            <w:tcBorders>
+              <w:top w:val="nil"/>
+              <w:left w:val="nil"/>
+              <w:bottom w:val="single" w:sz="8" w:space="0" w:color="auto"/>
+              <w:right w:val="single" w:sz="8" w:space="0" w:color="auto"/>
+            </w:tcBorders>
             <w:vAlign w:val="center"/>
             <w:hideMark/>
           </w:tcPr>
@@ -4768,14 +4677,13 @@
         </w:tc>
         <w:tc>
           <w:tcPr>
-            <w:tcW w:w="970" w:type="pct"/>
-            <w:tcBorders>
-              <w:top w:val="nil"/>
-              <w:left w:val="nil"/>
-              <w:bottom w:val="single" w:sz="8" w:space="0" w:color="auto"/>
-              <w:right w:val="single" w:sz="8" w:space="0" w:color="auto"/>
-            </w:tcBorders>
-            <w:shd w:val="clear" w:color="auto" w:fill="auto"/>
+            <w:tcW w:w="1007" w:type="pct"/>
+            <w:tcBorders>
+              <w:top w:val="nil"/>
+              <w:left w:val="nil"/>
+              <w:bottom w:val="single" w:sz="8" w:space="0" w:color="auto"/>
+              <w:right w:val="single" w:sz="8" w:space="0" w:color="auto"/>
+            </w:tcBorders>
             <w:vAlign w:val="center"/>
             <w:hideMark/>
           </w:tcPr>
@@ -4799,14 +4707,13 @@
         </w:tc>
         <w:tc>
           <w:tcPr>
-            <w:tcW w:w="1203" w:type="pct"/>
-            <w:tcBorders>
-              <w:top w:val="nil"/>
-              <w:left w:val="nil"/>
-              <w:bottom w:val="single" w:sz="8" w:space="0" w:color="auto"/>
-              <w:right w:val="single" w:sz="8" w:space="0" w:color="auto"/>
-            </w:tcBorders>
-            <w:shd w:val="clear" w:color="auto" w:fill="auto"/>
+            <w:tcW w:w="1250" w:type="pct"/>
+            <w:tcBorders>
+              <w:top w:val="nil"/>
+              <w:left w:val="nil"/>
+              <w:bottom w:val="single" w:sz="8" w:space="0" w:color="auto"/>
+              <w:right w:val="single" w:sz="8" w:space="0" w:color="auto"/>
+            </w:tcBorders>
             <w:noWrap/>
             <w:vAlign w:val="center"/>
             <w:hideMark/>
@@ -4828,7 +4735,7 @@
                 <w:sz w:val="20"/>
                 <w:szCs w:val="20"/>
               </w:rPr>
-              <w:t xml:space="preserve"> $                  2.800,00 </w:t>
+              <w:t xml:space="preserve"> $                  2.900,00 </w:t>
             </w:r>
           </w:p>
         </w:tc>
@@ -4839,14 +4746,13 @@
         </w:trPr>
         <w:tc>
           <w:tcPr>
-            <w:tcW w:w="555" w:type="pct"/>
+            <w:tcW w:w="576" w:type="pct"/>
             <w:tcBorders>
               <w:top w:val="nil"/>
               <w:left w:val="single" w:sz="8" w:space="0" w:color="auto"/>
               <w:bottom w:val="single" w:sz="8" w:space="0" w:color="auto"/>
               <w:right w:val="single" w:sz="8" w:space="0" w:color="auto"/>
             </w:tcBorders>
-            <w:shd w:val="clear" w:color="auto" w:fill="auto"/>
             <w:noWrap/>
             <w:vAlign w:val="center"/>
             <w:hideMark/>
@@ -4871,14 +4777,13 @@
         </w:tc>
         <w:tc>
           <w:tcPr>
-            <w:tcW w:w="2272" w:type="pct"/>
-            <w:tcBorders>
-              <w:top w:val="nil"/>
-              <w:left w:val="nil"/>
-              <w:bottom w:val="single" w:sz="8" w:space="0" w:color="auto"/>
-              <w:right w:val="single" w:sz="8" w:space="0" w:color="auto"/>
-            </w:tcBorders>
-            <w:shd w:val="clear" w:color="auto" w:fill="auto"/>
+            <w:tcW w:w="2167" w:type="pct"/>
+            <w:tcBorders>
+              <w:top w:val="nil"/>
+              <w:left w:val="nil"/>
+              <w:bottom w:val="single" w:sz="8" w:space="0" w:color="auto"/>
+              <w:right w:val="single" w:sz="8" w:space="0" w:color="auto"/>
+            </w:tcBorders>
             <w:vAlign w:val="center"/>
             <w:hideMark/>
           </w:tcPr>
@@ -4902,14 +4807,13 @@
         </w:tc>
         <w:tc>
           <w:tcPr>
-            <w:tcW w:w="970" w:type="pct"/>
-            <w:tcBorders>
-              <w:top w:val="nil"/>
-              <w:left w:val="nil"/>
-              <w:bottom w:val="single" w:sz="8" w:space="0" w:color="auto"/>
-              <w:right w:val="single" w:sz="8" w:space="0" w:color="auto"/>
-            </w:tcBorders>
-            <w:shd w:val="clear" w:color="auto" w:fill="auto"/>
+            <w:tcW w:w="1007" w:type="pct"/>
+            <w:tcBorders>
+              <w:top w:val="nil"/>
+              <w:left w:val="nil"/>
+              <w:bottom w:val="single" w:sz="8" w:space="0" w:color="auto"/>
+              <w:right w:val="single" w:sz="8" w:space="0" w:color="auto"/>
+            </w:tcBorders>
             <w:vAlign w:val="center"/>
             <w:hideMark/>
           </w:tcPr>
@@ -4933,14 +4837,13 @@
         </w:tc>
         <w:tc>
           <w:tcPr>
-            <w:tcW w:w="1203" w:type="pct"/>
-            <w:tcBorders>
-              <w:top w:val="nil"/>
-              <w:left w:val="nil"/>
-              <w:bottom w:val="single" w:sz="8" w:space="0" w:color="auto"/>
-              <w:right w:val="single" w:sz="8" w:space="0" w:color="auto"/>
-            </w:tcBorders>
-            <w:shd w:val="clear" w:color="auto" w:fill="auto"/>
+            <w:tcW w:w="1250" w:type="pct"/>
+            <w:tcBorders>
+              <w:top w:val="nil"/>
+              <w:left w:val="nil"/>
+              <w:bottom w:val="single" w:sz="8" w:space="0" w:color="auto"/>
+              <w:right w:val="single" w:sz="8" w:space="0" w:color="auto"/>
+            </w:tcBorders>
             <w:noWrap/>
             <w:vAlign w:val="center"/>
             <w:hideMark/>
@@ -4973,14 +4876,13 @@
         </w:trPr>
         <w:tc>
           <w:tcPr>
-            <w:tcW w:w="555" w:type="pct"/>
+            <w:tcW w:w="576" w:type="pct"/>
             <w:tcBorders>
               <w:top w:val="nil"/>
               <w:left w:val="single" w:sz="8" w:space="0" w:color="auto"/>
               <w:bottom w:val="single" w:sz="8" w:space="0" w:color="auto"/>
               <w:right w:val="single" w:sz="8" w:space="0" w:color="auto"/>
             </w:tcBorders>
-            <w:shd w:val="clear" w:color="auto" w:fill="auto"/>
             <w:noWrap/>
             <w:vAlign w:val="center"/>
             <w:hideMark/>
@@ -5005,14 +4907,13 @@
         </w:tc>
         <w:tc>
           <w:tcPr>
-            <w:tcW w:w="2272" w:type="pct"/>
-            <w:tcBorders>
-              <w:top w:val="nil"/>
-              <w:left w:val="nil"/>
-              <w:bottom w:val="single" w:sz="8" w:space="0" w:color="auto"/>
-              <w:right w:val="single" w:sz="8" w:space="0" w:color="auto"/>
-            </w:tcBorders>
-            <w:shd w:val="clear" w:color="auto" w:fill="auto"/>
+            <w:tcW w:w="2167" w:type="pct"/>
+            <w:tcBorders>
+              <w:top w:val="nil"/>
+              <w:left w:val="nil"/>
+              <w:bottom w:val="single" w:sz="8" w:space="0" w:color="auto"/>
+              <w:right w:val="single" w:sz="8" w:space="0" w:color="auto"/>
+            </w:tcBorders>
             <w:vAlign w:val="center"/>
             <w:hideMark/>
           </w:tcPr>
@@ -5045,14 +4946,13 @@
         </w:tc>
         <w:tc>
           <w:tcPr>
-            <w:tcW w:w="970" w:type="pct"/>
-            <w:tcBorders>
-              <w:top w:val="nil"/>
-              <w:left w:val="nil"/>
-              <w:bottom w:val="single" w:sz="8" w:space="0" w:color="auto"/>
-              <w:right w:val="single" w:sz="8" w:space="0" w:color="auto"/>
-            </w:tcBorders>
-            <w:shd w:val="clear" w:color="auto" w:fill="auto"/>
+            <w:tcW w:w="1007" w:type="pct"/>
+            <w:tcBorders>
+              <w:top w:val="nil"/>
+              <w:left w:val="nil"/>
+              <w:bottom w:val="single" w:sz="8" w:space="0" w:color="auto"/>
+              <w:right w:val="single" w:sz="8" w:space="0" w:color="auto"/>
+            </w:tcBorders>
             <w:vAlign w:val="center"/>
             <w:hideMark/>
           </w:tcPr>
@@ -5076,14 +4976,13 @@
         </w:tc>
         <w:tc>
           <w:tcPr>
-            <w:tcW w:w="1203" w:type="pct"/>
-            <w:tcBorders>
-              <w:top w:val="nil"/>
-              <w:left w:val="nil"/>
-              <w:bottom w:val="single" w:sz="8" w:space="0" w:color="auto"/>
-              <w:right w:val="single" w:sz="8" w:space="0" w:color="auto"/>
-            </w:tcBorders>
-            <w:shd w:val="clear" w:color="auto" w:fill="auto"/>
+            <w:tcW w:w="1250" w:type="pct"/>
+            <w:tcBorders>
+              <w:top w:val="nil"/>
+              <w:left w:val="nil"/>
+              <w:bottom w:val="single" w:sz="8" w:space="0" w:color="auto"/>
+              <w:right w:val="single" w:sz="8" w:space="0" w:color="auto"/>
+            </w:tcBorders>
             <w:noWrap/>
             <w:vAlign w:val="center"/>
             <w:hideMark/>
@@ -5116,14 +5015,13 @@
         </w:trPr>
         <w:tc>
           <w:tcPr>
-            <w:tcW w:w="555" w:type="pct"/>
+            <w:tcW w:w="576" w:type="pct"/>
             <w:tcBorders>
               <w:top w:val="nil"/>
               <w:left w:val="single" w:sz="8" w:space="0" w:color="auto"/>
               <w:bottom w:val="single" w:sz="8" w:space="0" w:color="auto"/>
               <w:right w:val="single" w:sz="8" w:space="0" w:color="auto"/>
             </w:tcBorders>
-            <w:shd w:val="clear" w:color="auto" w:fill="auto"/>
             <w:noWrap/>
             <w:vAlign w:val="center"/>
             <w:hideMark/>
@@ -5148,14 +5046,13 @@
         </w:tc>
         <w:tc>
           <w:tcPr>
-            <w:tcW w:w="2272" w:type="pct"/>
-            <w:tcBorders>
-              <w:top w:val="nil"/>
-              <w:left w:val="nil"/>
-              <w:bottom w:val="single" w:sz="8" w:space="0" w:color="auto"/>
-              <w:right w:val="single" w:sz="8" w:space="0" w:color="auto"/>
-            </w:tcBorders>
-            <w:shd w:val="clear" w:color="auto" w:fill="auto"/>
+            <w:tcW w:w="2167" w:type="pct"/>
+            <w:tcBorders>
+              <w:top w:val="nil"/>
+              <w:left w:val="nil"/>
+              <w:bottom w:val="single" w:sz="8" w:space="0" w:color="auto"/>
+              <w:right w:val="single" w:sz="8" w:space="0" w:color="auto"/>
+            </w:tcBorders>
             <w:vAlign w:val="center"/>
             <w:hideMark/>
           </w:tcPr>
@@ -5179,14 +5076,13 @@
         </w:tc>
         <w:tc>
           <w:tcPr>
-            <w:tcW w:w="970" w:type="pct"/>
-            <w:tcBorders>
-              <w:top w:val="nil"/>
-              <w:left w:val="nil"/>
-              <w:bottom w:val="single" w:sz="8" w:space="0" w:color="auto"/>
-              <w:right w:val="single" w:sz="8" w:space="0" w:color="auto"/>
-            </w:tcBorders>
-            <w:shd w:val="clear" w:color="auto" w:fill="auto"/>
+            <w:tcW w:w="1007" w:type="pct"/>
+            <w:tcBorders>
+              <w:top w:val="nil"/>
+              <w:left w:val="nil"/>
+              <w:bottom w:val="single" w:sz="8" w:space="0" w:color="auto"/>
+              <w:right w:val="single" w:sz="8" w:space="0" w:color="auto"/>
+            </w:tcBorders>
             <w:vAlign w:val="center"/>
             <w:hideMark/>
           </w:tcPr>
@@ -5210,14 +5106,13 @@
         </w:tc>
         <w:tc>
           <w:tcPr>
-            <w:tcW w:w="1203" w:type="pct"/>
-            <w:tcBorders>
-              <w:top w:val="nil"/>
-              <w:left w:val="nil"/>
-              <w:bottom w:val="single" w:sz="8" w:space="0" w:color="auto"/>
-              <w:right w:val="single" w:sz="8" w:space="0" w:color="auto"/>
-            </w:tcBorders>
-            <w:shd w:val="clear" w:color="auto" w:fill="auto"/>
+            <w:tcW w:w="1250" w:type="pct"/>
+            <w:tcBorders>
+              <w:top w:val="nil"/>
+              <w:left w:val="nil"/>
+              <w:bottom w:val="single" w:sz="8" w:space="0" w:color="auto"/>
+              <w:right w:val="single" w:sz="8" w:space="0" w:color="auto"/>
+            </w:tcBorders>
             <w:noWrap/>
             <w:vAlign w:val="center"/>
             <w:hideMark/>
@@ -5250,14 +5145,13 @@
         </w:trPr>
         <w:tc>
           <w:tcPr>
-            <w:tcW w:w="555" w:type="pct"/>
+            <w:tcW w:w="576" w:type="pct"/>
             <w:tcBorders>
               <w:top w:val="nil"/>
               <w:left w:val="single" w:sz="8" w:space="0" w:color="auto"/>
               <w:bottom w:val="single" w:sz="8" w:space="0" w:color="auto"/>
               <w:right w:val="single" w:sz="8" w:space="0" w:color="auto"/>
             </w:tcBorders>
-            <w:shd w:val="clear" w:color="auto" w:fill="auto"/>
             <w:noWrap/>
             <w:vAlign w:val="center"/>
             <w:hideMark/>
@@ -5282,14 +5176,13 @@
         </w:tc>
         <w:tc>
           <w:tcPr>
-            <w:tcW w:w="2272" w:type="pct"/>
-            <w:tcBorders>
-              <w:top w:val="nil"/>
-              <w:left w:val="nil"/>
-              <w:bottom w:val="single" w:sz="8" w:space="0" w:color="auto"/>
-              <w:right w:val="single" w:sz="8" w:space="0" w:color="auto"/>
-            </w:tcBorders>
-            <w:shd w:val="clear" w:color="auto" w:fill="auto"/>
+            <w:tcW w:w="2167" w:type="pct"/>
+            <w:tcBorders>
+              <w:top w:val="nil"/>
+              <w:left w:val="nil"/>
+              <w:bottom w:val="single" w:sz="8" w:space="0" w:color="auto"/>
+              <w:right w:val="single" w:sz="8" w:space="0" w:color="auto"/>
+            </w:tcBorders>
             <w:vAlign w:val="center"/>
             <w:hideMark/>
           </w:tcPr>
@@ -5313,14 +5206,13 @@
         </w:tc>
         <w:tc>
           <w:tcPr>
-            <w:tcW w:w="970" w:type="pct"/>
-            <w:tcBorders>
-              <w:top w:val="nil"/>
-              <w:left w:val="nil"/>
-              <w:bottom w:val="single" w:sz="8" w:space="0" w:color="auto"/>
-              <w:right w:val="single" w:sz="8" w:space="0" w:color="auto"/>
-            </w:tcBorders>
-            <w:shd w:val="clear" w:color="auto" w:fill="auto"/>
+            <w:tcW w:w="1007" w:type="pct"/>
+            <w:tcBorders>
+              <w:top w:val="nil"/>
+              <w:left w:val="nil"/>
+              <w:bottom w:val="single" w:sz="8" w:space="0" w:color="auto"/>
+              <w:right w:val="single" w:sz="8" w:space="0" w:color="auto"/>
+            </w:tcBorders>
             <w:vAlign w:val="center"/>
             <w:hideMark/>
           </w:tcPr>
@@ -5344,14 +5236,13 @@
         </w:tc>
         <w:tc>
           <w:tcPr>
-            <w:tcW w:w="1203" w:type="pct"/>
-            <w:tcBorders>
-              <w:top w:val="nil"/>
-              <w:left w:val="nil"/>
-              <w:bottom w:val="single" w:sz="8" w:space="0" w:color="auto"/>
-              <w:right w:val="single" w:sz="8" w:space="0" w:color="auto"/>
-            </w:tcBorders>
-            <w:shd w:val="clear" w:color="auto" w:fill="auto"/>
+            <w:tcW w:w="1250" w:type="pct"/>
+            <w:tcBorders>
+              <w:top w:val="nil"/>
+              <w:left w:val="nil"/>
+              <w:bottom w:val="single" w:sz="8" w:space="0" w:color="auto"/>
+              <w:right w:val="single" w:sz="8" w:space="0" w:color="auto"/>
+            </w:tcBorders>
             <w:noWrap/>
             <w:vAlign w:val="center"/>
             <w:hideMark/>
@@ -5384,14 +5275,13 @@
         </w:trPr>
         <w:tc>
           <w:tcPr>
-            <w:tcW w:w="555" w:type="pct"/>
+            <w:tcW w:w="576" w:type="pct"/>
             <w:tcBorders>
               <w:top w:val="nil"/>
               <w:left w:val="single" w:sz="8" w:space="0" w:color="auto"/>
               <w:bottom w:val="single" w:sz="8" w:space="0" w:color="auto"/>
               <w:right w:val="single" w:sz="8" w:space="0" w:color="auto"/>
             </w:tcBorders>
-            <w:shd w:val="clear" w:color="auto" w:fill="auto"/>
             <w:noWrap/>
             <w:vAlign w:val="center"/>
             <w:hideMark/>
@@ -5416,14 +5306,13 @@
         </w:tc>
         <w:tc>
           <w:tcPr>
-            <w:tcW w:w="2272" w:type="pct"/>
-            <w:tcBorders>
-              <w:top w:val="nil"/>
-              <w:left w:val="nil"/>
-              <w:bottom w:val="single" w:sz="8" w:space="0" w:color="auto"/>
-              <w:right w:val="single" w:sz="8" w:space="0" w:color="auto"/>
-            </w:tcBorders>
-            <w:shd w:val="clear" w:color="auto" w:fill="auto"/>
+            <w:tcW w:w="2167" w:type="pct"/>
+            <w:tcBorders>
+              <w:top w:val="nil"/>
+              <w:left w:val="nil"/>
+              <w:bottom w:val="single" w:sz="8" w:space="0" w:color="auto"/>
+              <w:right w:val="single" w:sz="8" w:space="0" w:color="auto"/>
+            </w:tcBorders>
             <w:vAlign w:val="center"/>
             <w:hideMark/>
           </w:tcPr>
@@ -5447,14 +5336,13 @@
         </w:tc>
         <w:tc>
           <w:tcPr>
-            <w:tcW w:w="970" w:type="pct"/>
-            <w:tcBorders>
-              <w:top w:val="nil"/>
-              <w:left w:val="nil"/>
-              <w:bottom w:val="single" w:sz="8" w:space="0" w:color="auto"/>
-              <w:right w:val="single" w:sz="8" w:space="0" w:color="auto"/>
-            </w:tcBorders>
-            <w:shd w:val="clear" w:color="auto" w:fill="auto"/>
+            <w:tcW w:w="1007" w:type="pct"/>
+            <w:tcBorders>
+              <w:top w:val="nil"/>
+              <w:left w:val="nil"/>
+              <w:bottom w:val="single" w:sz="8" w:space="0" w:color="auto"/>
+              <w:right w:val="single" w:sz="8" w:space="0" w:color="auto"/>
+            </w:tcBorders>
             <w:vAlign w:val="center"/>
             <w:hideMark/>
           </w:tcPr>
@@ -5478,14 +5366,13 @@
         </w:tc>
         <w:tc>
           <w:tcPr>
-            <w:tcW w:w="1203" w:type="pct"/>
-            <w:tcBorders>
-              <w:top w:val="nil"/>
-              <w:left w:val="nil"/>
-              <w:bottom w:val="single" w:sz="8" w:space="0" w:color="auto"/>
-              <w:right w:val="single" w:sz="8" w:space="0" w:color="auto"/>
-            </w:tcBorders>
-            <w:shd w:val="clear" w:color="auto" w:fill="auto"/>
+            <w:tcW w:w="1250" w:type="pct"/>
+            <w:tcBorders>
+              <w:top w:val="nil"/>
+              <w:left w:val="nil"/>
+              <w:bottom w:val="single" w:sz="8" w:space="0" w:color="auto"/>
+              <w:right w:val="single" w:sz="8" w:space="0" w:color="auto"/>
+            </w:tcBorders>
             <w:noWrap/>
             <w:vAlign w:val="center"/>
             <w:hideMark/>
@@ -5518,14 +5405,13 @@
         </w:trPr>
         <w:tc>
           <w:tcPr>
-            <w:tcW w:w="555" w:type="pct"/>
+            <w:tcW w:w="576" w:type="pct"/>
             <w:tcBorders>
               <w:top w:val="nil"/>
               <w:left w:val="single" w:sz="8" w:space="0" w:color="auto"/>
               <w:bottom w:val="single" w:sz="8" w:space="0" w:color="auto"/>
               <w:right w:val="single" w:sz="8" w:space="0" w:color="auto"/>
             </w:tcBorders>
-            <w:shd w:val="clear" w:color="auto" w:fill="auto"/>
             <w:noWrap/>
             <w:vAlign w:val="center"/>
             <w:hideMark/>
@@ -5550,14 +5436,13 @@
         </w:tc>
         <w:tc>
           <w:tcPr>
-            <w:tcW w:w="2272" w:type="pct"/>
-            <w:tcBorders>
-              <w:top w:val="nil"/>
-              <w:left w:val="nil"/>
-              <w:bottom w:val="single" w:sz="8" w:space="0" w:color="auto"/>
-              <w:right w:val="single" w:sz="8" w:space="0" w:color="auto"/>
-            </w:tcBorders>
-            <w:shd w:val="clear" w:color="auto" w:fill="auto"/>
+            <w:tcW w:w="2167" w:type="pct"/>
+            <w:tcBorders>
+              <w:top w:val="nil"/>
+              <w:left w:val="nil"/>
+              <w:bottom w:val="single" w:sz="8" w:space="0" w:color="auto"/>
+              <w:right w:val="single" w:sz="8" w:space="0" w:color="auto"/>
+            </w:tcBorders>
             <w:vAlign w:val="center"/>
             <w:hideMark/>
           </w:tcPr>
@@ -5581,14 +5466,13 @@
         </w:tc>
         <w:tc>
           <w:tcPr>
-            <w:tcW w:w="970" w:type="pct"/>
-            <w:tcBorders>
-              <w:top w:val="nil"/>
-              <w:left w:val="nil"/>
-              <w:bottom w:val="single" w:sz="8" w:space="0" w:color="auto"/>
-              <w:right w:val="single" w:sz="8" w:space="0" w:color="auto"/>
-            </w:tcBorders>
-            <w:shd w:val="clear" w:color="auto" w:fill="auto"/>
+            <w:tcW w:w="1007" w:type="pct"/>
+            <w:tcBorders>
+              <w:top w:val="nil"/>
+              <w:left w:val="nil"/>
+              <w:bottom w:val="single" w:sz="8" w:space="0" w:color="auto"/>
+              <w:right w:val="single" w:sz="8" w:space="0" w:color="auto"/>
+            </w:tcBorders>
             <w:vAlign w:val="center"/>
             <w:hideMark/>
           </w:tcPr>
@@ -5612,14 +5496,13 @@
         </w:tc>
         <w:tc>
           <w:tcPr>
-            <w:tcW w:w="1203" w:type="pct"/>
-            <w:tcBorders>
-              <w:top w:val="nil"/>
-              <w:left w:val="nil"/>
-              <w:bottom w:val="single" w:sz="8" w:space="0" w:color="auto"/>
-              <w:right w:val="single" w:sz="8" w:space="0" w:color="auto"/>
-            </w:tcBorders>
-            <w:shd w:val="clear" w:color="auto" w:fill="auto"/>
+            <w:tcW w:w="1250" w:type="pct"/>
+            <w:tcBorders>
+              <w:top w:val="nil"/>
+              <w:left w:val="nil"/>
+              <w:bottom w:val="single" w:sz="8" w:space="0" w:color="auto"/>
+              <w:right w:val="single" w:sz="8" w:space="0" w:color="auto"/>
+            </w:tcBorders>
             <w:noWrap/>
             <w:vAlign w:val="center"/>
             <w:hideMark/>
@@ -5641,7 +5524,7 @@
                 <w:sz w:val="20"/>
                 <w:szCs w:val="20"/>
               </w:rPr>
-              <w:t xml:space="preserve"> $                  2.250,00 </w:t>
+              <w:t xml:space="preserve"> $                  2.350,00 </w:t>
             </w:r>
           </w:p>
         </w:tc>
@@ -5652,14 +5535,13 @@
         </w:trPr>
         <w:tc>
           <w:tcPr>
-            <w:tcW w:w="555" w:type="pct"/>
+            <w:tcW w:w="576" w:type="pct"/>
             <w:tcBorders>
               <w:top w:val="nil"/>
               <w:left w:val="single" w:sz="8" w:space="0" w:color="auto"/>
               <w:bottom w:val="single" w:sz="8" w:space="0" w:color="auto"/>
               <w:right w:val="single" w:sz="8" w:space="0" w:color="auto"/>
             </w:tcBorders>
-            <w:shd w:val="clear" w:color="auto" w:fill="auto"/>
             <w:noWrap/>
             <w:vAlign w:val="center"/>
             <w:hideMark/>
@@ -5684,14 +5566,13 @@
         </w:tc>
         <w:tc>
           <w:tcPr>
-            <w:tcW w:w="2272" w:type="pct"/>
-            <w:tcBorders>
-              <w:top w:val="nil"/>
-              <w:left w:val="nil"/>
-              <w:bottom w:val="single" w:sz="8" w:space="0" w:color="auto"/>
-              <w:right w:val="single" w:sz="8" w:space="0" w:color="auto"/>
-            </w:tcBorders>
-            <w:shd w:val="clear" w:color="auto" w:fill="auto"/>
+            <w:tcW w:w="2167" w:type="pct"/>
+            <w:tcBorders>
+              <w:top w:val="nil"/>
+              <w:left w:val="nil"/>
+              <w:bottom w:val="single" w:sz="8" w:space="0" w:color="auto"/>
+              <w:right w:val="single" w:sz="8" w:space="0" w:color="auto"/>
+            </w:tcBorders>
             <w:vAlign w:val="center"/>
             <w:hideMark/>
           </w:tcPr>
@@ -5715,14 +5596,13 @@
         </w:tc>
         <w:tc>
           <w:tcPr>
-            <w:tcW w:w="970" w:type="pct"/>
-            <w:tcBorders>
-              <w:top w:val="nil"/>
-              <w:left w:val="nil"/>
-              <w:bottom w:val="single" w:sz="8" w:space="0" w:color="auto"/>
-              <w:right w:val="single" w:sz="8" w:space="0" w:color="auto"/>
-            </w:tcBorders>
-            <w:shd w:val="clear" w:color="auto" w:fill="auto"/>
+            <w:tcW w:w="1007" w:type="pct"/>
+            <w:tcBorders>
+              <w:top w:val="nil"/>
+              <w:left w:val="nil"/>
+              <w:bottom w:val="single" w:sz="8" w:space="0" w:color="auto"/>
+              <w:right w:val="single" w:sz="8" w:space="0" w:color="auto"/>
+            </w:tcBorders>
             <w:vAlign w:val="center"/>
             <w:hideMark/>
           </w:tcPr>
@@ -5746,14 +5626,13 @@
         </w:tc>
         <w:tc>
           <w:tcPr>
-            <w:tcW w:w="1203" w:type="pct"/>
-            <w:tcBorders>
-              <w:top w:val="nil"/>
-              <w:left w:val="nil"/>
-              <w:bottom w:val="single" w:sz="8" w:space="0" w:color="auto"/>
-              <w:right w:val="single" w:sz="8" w:space="0" w:color="auto"/>
-            </w:tcBorders>
-            <w:shd w:val="clear" w:color="auto" w:fill="auto"/>
+            <w:tcW w:w="1250" w:type="pct"/>
+            <w:tcBorders>
+              <w:top w:val="nil"/>
+              <w:left w:val="nil"/>
+              <w:bottom w:val="single" w:sz="8" w:space="0" w:color="auto"/>
+              <w:right w:val="single" w:sz="8" w:space="0" w:color="auto"/>
+            </w:tcBorders>
             <w:noWrap/>
             <w:vAlign w:val="center"/>
             <w:hideMark/>
@@ -5775,7 +5654,7 @@
                 <w:sz w:val="20"/>
                 <w:szCs w:val="20"/>
               </w:rPr>
-              <w:t xml:space="preserve"> $                  1.200,00 </w:t>
+              <w:t xml:space="preserve"> $                  2.000,00 </w:t>
             </w:r>
           </w:p>
         </w:tc>
@@ -5786,14 +5665,13 @@
         </w:trPr>
         <w:tc>
           <w:tcPr>
-            <w:tcW w:w="555" w:type="pct"/>
+            <w:tcW w:w="576" w:type="pct"/>
             <w:tcBorders>
               <w:top w:val="nil"/>
               <w:left w:val="single" w:sz="8" w:space="0" w:color="auto"/>
               <w:bottom w:val="single" w:sz="8" w:space="0" w:color="auto"/>
               <w:right w:val="single" w:sz="8" w:space="0" w:color="auto"/>
             </w:tcBorders>
-            <w:shd w:val="clear" w:color="auto" w:fill="auto"/>
             <w:noWrap/>
             <w:vAlign w:val="center"/>
             <w:hideMark/>
@@ -5818,14 +5696,13 @@
         </w:tc>
         <w:tc>
           <w:tcPr>
-            <w:tcW w:w="2272" w:type="pct"/>
-            <w:tcBorders>
-              <w:top w:val="nil"/>
-              <w:left w:val="nil"/>
-              <w:bottom w:val="single" w:sz="8" w:space="0" w:color="auto"/>
-              <w:right w:val="single" w:sz="8" w:space="0" w:color="auto"/>
-            </w:tcBorders>
-            <w:shd w:val="clear" w:color="auto" w:fill="auto"/>
+            <w:tcW w:w="2167" w:type="pct"/>
+            <w:tcBorders>
+              <w:top w:val="nil"/>
+              <w:left w:val="nil"/>
+              <w:bottom w:val="single" w:sz="8" w:space="0" w:color="auto"/>
+              <w:right w:val="single" w:sz="8" w:space="0" w:color="auto"/>
+            </w:tcBorders>
             <w:vAlign w:val="center"/>
             <w:hideMark/>
           </w:tcPr>
@@ -5849,14 +5726,13 @@
         </w:tc>
         <w:tc>
           <w:tcPr>
-            <w:tcW w:w="970" w:type="pct"/>
-            <w:tcBorders>
-              <w:top w:val="nil"/>
-              <w:left w:val="nil"/>
-              <w:bottom w:val="single" w:sz="8" w:space="0" w:color="auto"/>
-              <w:right w:val="single" w:sz="8" w:space="0" w:color="auto"/>
-            </w:tcBorders>
-            <w:shd w:val="clear" w:color="auto" w:fill="auto"/>
+            <w:tcW w:w="1007" w:type="pct"/>
+            <w:tcBorders>
+              <w:top w:val="nil"/>
+              <w:left w:val="nil"/>
+              <w:bottom w:val="single" w:sz="8" w:space="0" w:color="auto"/>
+              <w:right w:val="single" w:sz="8" w:space="0" w:color="auto"/>
+            </w:tcBorders>
             <w:vAlign w:val="center"/>
             <w:hideMark/>
           </w:tcPr>
@@ -5880,14 +5756,13 @@
         </w:tc>
         <w:tc>
           <w:tcPr>
-            <w:tcW w:w="1203" w:type="pct"/>
-            <w:tcBorders>
-              <w:top w:val="nil"/>
-              <w:left w:val="nil"/>
-              <w:bottom w:val="single" w:sz="8" w:space="0" w:color="auto"/>
-              <w:right w:val="single" w:sz="8" w:space="0" w:color="auto"/>
-            </w:tcBorders>
-            <w:shd w:val="clear" w:color="auto" w:fill="auto"/>
+            <w:tcW w:w="1250" w:type="pct"/>
+            <w:tcBorders>
+              <w:top w:val="nil"/>
+              <w:left w:val="nil"/>
+              <w:bottom w:val="single" w:sz="8" w:space="0" w:color="auto"/>
+              <w:right w:val="single" w:sz="8" w:space="0" w:color="auto"/>
+            </w:tcBorders>
             <w:noWrap/>
             <w:vAlign w:val="center"/>
             <w:hideMark/>
@@ -5920,14 +5795,13 @@
         </w:trPr>
         <w:tc>
           <w:tcPr>
-            <w:tcW w:w="555" w:type="pct"/>
+            <w:tcW w:w="576" w:type="pct"/>
             <w:tcBorders>
               <w:top w:val="nil"/>
               <w:left w:val="single" w:sz="8" w:space="0" w:color="auto"/>
               <w:bottom w:val="single" w:sz="8" w:space="0" w:color="auto"/>
               <w:right w:val="single" w:sz="8" w:space="0" w:color="auto"/>
             </w:tcBorders>
-            <w:shd w:val="clear" w:color="auto" w:fill="auto"/>
             <w:noWrap/>
             <w:vAlign w:val="center"/>
             <w:hideMark/>
@@ -5952,14 +5826,13 @@
         </w:tc>
         <w:tc>
           <w:tcPr>
-            <w:tcW w:w="2272" w:type="pct"/>
-            <w:tcBorders>
-              <w:top w:val="nil"/>
-              <w:left w:val="nil"/>
-              <w:bottom w:val="single" w:sz="8" w:space="0" w:color="auto"/>
-              <w:right w:val="single" w:sz="8" w:space="0" w:color="auto"/>
-            </w:tcBorders>
-            <w:shd w:val="clear" w:color="auto" w:fill="auto"/>
+            <w:tcW w:w="2167" w:type="pct"/>
+            <w:tcBorders>
+              <w:top w:val="nil"/>
+              <w:left w:val="nil"/>
+              <w:bottom w:val="single" w:sz="8" w:space="0" w:color="auto"/>
+              <w:right w:val="single" w:sz="8" w:space="0" w:color="auto"/>
+            </w:tcBorders>
             <w:vAlign w:val="center"/>
             <w:hideMark/>
           </w:tcPr>
@@ -5983,14 +5856,13 @@
         </w:tc>
         <w:tc>
           <w:tcPr>
-            <w:tcW w:w="970" w:type="pct"/>
-            <w:tcBorders>
-              <w:top w:val="nil"/>
-              <w:left w:val="nil"/>
-              <w:bottom w:val="single" w:sz="8" w:space="0" w:color="auto"/>
-              <w:right w:val="single" w:sz="8" w:space="0" w:color="auto"/>
-            </w:tcBorders>
-            <w:shd w:val="clear" w:color="auto" w:fill="auto"/>
+            <w:tcW w:w="1007" w:type="pct"/>
+            <w:tcBorders>
+              <w:top w:val="nil"/>
+              <w:left w:val="nil"/>
+              <w:bottom w:val="single" w:sz="8" w:space="0" w:color="auto"/>
+              <w:right w:val="single" w:sz="8" w:space="0" w:color="auto"/>
+            </w:tcBorders>
             <w:vAlign w:val="center"/>
             <w:hideMark/>
           </w:tcPr>
@@ -6014,14 +5886,13 @@
         </w:tc>
         <w:tc>
           <w:tcPr>
-            <w:tcW w:w="1203" w:type="pct"/>
-            <w:tcBorders>
-              <w:top w:val="nil"/>
-              <w:left w:val="nil"/>
-              <w:bottom w:val="single" w:sz="8" w:space="0" w:color="auto"/>
-              <w:right w:val="single" w:sz="8" w:space="0" w:color="auto"/>
-            </w:tcBorders>
-            <w:shd w:val="clear" w:color="auto" w:fill="auto"/>
+            <w:tcW w:w="1250" w:type="pct"/>
+            <w:tcBorders>
+              <w:top w:val="nil"/>
+              <w:left w:val="nil"/>
+              <w:bottom w:val="single" w:sz="8" w:space="0" w:color="auto"/>
+              <w:right w:val="single" w:sz="8" w:space="0" w:color="auto"/>
+            </w:tcBorders>
             <w:noWrap/>
             <w:vAlign w:val="center"/>
             <w:hideMark/>
@@ -6054,14 +5925,13 @@
         </w:trPr>
         <w:tc>
           <w:tcPr>
-            <w:tcW w:w="555" w:type="pct"/>
+            <w:tcW w:w="576" w:type="pct"/>
             <w:tcBorders>
               <w:top w:val="nil"/>
               <w:left w:val="single" w:sz="8" w:space="0" w:color="auto"/>
               <w:bottom w:val="single" w:sz="8" w:space="0" w:color="auto"/>
               <w:right w:val="single" w:sz="8" w:space="0" w:color="auto"/>
             </w:tcBorders>
-            <w:shd w:val="clear" w:color="auto" w:fill="auto"/>
             <w:noWrap/>
             <w:vAlign w:val="center"/>
             <w:hideMark/>
@@ -6086,14 +5956,13 @@
         </w:tc>
         <w:tc>
           <w:tcPr>
-            <w:tcW w:w="2272" w:type="pct"/>
-            <w:tcBorders>
-              <w:top w:val="nil"/>
-              <w:left w:val="nil"/>
-              <w:bottom w:val="single" w:sz="8" w:space="0" w:color="auto"/>
-              <w:right w:val="single" w:sz="8" w:space="0" w:color="auto"/>
-            </w:tcBorders>
-            <w:shd w:val="clear" w:color="auto" w:fill="auto"/>
+            <w:tcW w:w="2167" w:type="pct"/>
+            <w:tcBorders>
+              <w:top w:val="nil"/>
+              <w:left w:val="nil"/>
+              <w:bottom w:val="single" w:sz="8" w:space="0" w:color="auto"/>
+              <w:right w:val="single" w:sz="8" w:space="0" w:color="auto"/>
+            </w:tcBorders>
             <w:vAlign w:val="center"/>
             <w:hideMark/>
           </w:tcPr>
@@ -6117,14 +5986,13 @@
         </w:tc>
         <w:tc>
           <w:tcPr>
-            <w:tcW w:w="970" w:type="pct"/>
-            <w:tcBorders>
-              <w:top w:val="nil"/>
-              <w:left w:val="nil"/>
-              <w:bottom w:val="single" w:sz="8" w:space="0" w:color="auto"/>
-              <w:right w:val="single" w:sz="8" w:space="0" w:color="auto"/>
-            </w:tcBorders>
-            <w:shd w:val="clear" w:color="auto" w:fill="auto"/>
+            <w:tcW w:w="1007" w:type="pct"/>
+            <w:tcBorders>
+              <w:top w:val="nil"/>
+              <w:left w:val="nil"/>
+              <w:bottom w:val="single" w:sz="8" w:space="0" w:color="auto"/>
+              <w:right w:val="single" w:sz="8" w:space="0" w:color="auto"/>
+            </w:tcBorders>
             <w:vAlign w:val="center"/>
             <w:hideMark/>
           </w:tcPr>
@@ -6148,14 +6016,13 @@
         </w:tc>
         <w:tc>
           <w:tcPr>
-            <w:tcW w:w="1203" w:type="pct"/>
-            <w:tcBorders>
-              <w:top w:val="nil"/>
-              <w:left w:val="nil"/>
-              <w:bottom w:val="single" w:sz="8" w:space="0" w:color="auto"/>
-              <w:right w:val="single" w:sz="8" w:space="0" w:color="auto"/>
-            </w:tcBorders>
-            <w:shd w:val="clear" w:color="auto" w:fill="auto"/>
+            <w:tcW w:w="1250" w:type="pct"/>
+            <w:tcBorders>
+              <w:top w:val="nil"/>
+              <w:left w:val="nil"/>
+              <w:bottom w:val="single" w:sz="8" w:space="0" w:color="auto"/>
+              <w:right w:val="single" w:sz="8" w:space="0" w:color="auto"/>
+            </w:tcBorders>
             <w:noWrap/>
             <w:vAlign w:val="center"/>
             <w:hideMark/>
@@ -6188,14 +6055,13 @@
         </w:trPr>
         <w:tc>
           <w:tcPr>
-            <w:tcW w:w="555" w:type="pct"/>
+            <w:tcW w:w="576" w:type="pct"/>
             <w:tcBorders>
               <w:top w:val="nil"/>
               <w:left w:val="single" w:sz="8" w:space="0" w:color="auto"/>
               <w:bottom w:val="single" w:sz="8" w:space="0" w:color="auto"/>
               <w:right w:val="single" w:sz="8" w:space="0" w:color="auto"/>
             </w:tcBorders>
-            <w:shd w:val="clear" w:color="auto" w:fill="auto"/>
             <w:noWrap/>
             <w:vAlign w:val="center"/>
             <w:hideMark/>
@@ -6220,14 +6086,13 @@
         </w:tc>
         <w:tc>
           <w:tcPr>
-            <w:tcW w:w="2272" w:type="pct"/>
-            <w:tcBorders>
-              <w:top w:val="nil"/>
-              <w:left w:val="nil"/>
-              <w:bottom w:val="single" w:sz="8" w:space="0" w:color="auto"/>
-              <w:right w:val="single" w:sz="8" w:space="0" w:color="auto"/>
-            </w:tcBorders>
-            <w:shd w:val="clear" w:color="auto" w:fill="auto"/>
+            <w:tcW w:w="2167" w:type="pct"/>
+            <w:tcBorders>
+              <w:top w:val="nil"/>
+              <w:left w:val="nil"/>
+              <w:bottom w:val="single" w:sz="8" w:space="0" w:color="auto"/>
+              <w:right w:val="single" w:sz="8" w:space="0" w:color="auto"/>
+            </w:tcBorders>
             <w:vAlign w:val="center"/>
             <w:hideMark/>
           </w:tcPr>
@@ -6251,14 +6116,13 @@
         </w:tc>
         <w:tc>
           <w:tcPr>
-            <w:tcW w:w="970" w:type="pct"/>
-            <w:tcBorders>
-              <w:top w:val="nil"/>
-              <w:left w:val="nil"/>
-              <w:bottom w:val="single" w:sz="8" w:space="0" w:color="auto"/>
-              <w:right w:val="single" w:sz="8" w:space="0" w:color="auto"/>
-            </w:tcBorders>
-            <w:shd w:val="clear" w:color="auto" w:fill="auto"/>
+            <w:tcW w:w="1007" w:type="pct"/>
+            <w:tcBorders>
+              <w:top w:val="nil"/>
+              <w:left w:val="nil"/>
+              <w:bottom w:val="single" w:sz="8" w:space="0" w:color="auto"/>
+              <w:right w:val="single" w:sz="8" w:space="0" w:color="auto"/>
+            </w:tcBorders>
             <w:vAlign w:val="center"/>
             <w:hideMark/>
           </w:tcPr>
@@ -6282,14 +6146,13 @@
         </w:tc>
         <w:tc>
           <w:tcPr>
-            <w:tcW w:w="1203" w:type="pct"/>
-            <w:tcBorders>
-              <w:top w:val="nil"/>
-              <w:left w:val="nil"/>
-              <w:bottom w:val="single" w:sz="8" w:space="0" w:color="auto"/>
-              <w:right w:val="single" w:sz="8" w:space="0" w:color="auto"/>
-            </w:tcBorders>
-            <w:shd w:val="clear" w:color="auto" w:fill="auto"/>
+            <w:tcW w:w="1250" w:type="pct"/>
+            <w:tcBorders>
+              <w:top w:val="nil"/>
+              <w:left w:val="nil"/>
+              <w:bottom w:val="single" w:sz="8" w:space="0" w:color="auto"/>
+              <w:right w:val="single" w:sz="8" w:space="0" w:color="auto"/>
+            </w:tcBorders>
             <w:noWrap/>
             <w:vAlign w:val="center"/>
             <w:hideMark/>
@@ -6311,7 +6174,7 @@
                 <w:sz w:val="20"/>
                 <w:szCs w:val="20"/>
               </w:rPr>
-              <w:t xml:space="preserve"> $                  3.200,00 </w:t>
+              <w:t xml:space="preserve"> $                  3.800,00 </w:t>
             </w:r>
           </w:p>
         </w:tc>
@@ -6322,14 +6185,13 @@
         </w:trPr>
         <w:tc>
           <w:tcPr>
-            <w:tcW w:w="555" w:type="pct"/>
+            <w:tcW w:w="576" w:type="pct"/>
             <w:tcBorders>
               <w:top w:val="nil"/>
               <w:left w:val="single" w:sz="8" w:space="0" w:color="auto"/>
               <w:bottom w:val="single" w:sz="8" w:space="0" w:color="auto"/>
               <w:right w:val="single" w:sz="8" w:space="0" w:color="auto"/>
             </w:tcBorders>
-            <w:shd w:val="clear" w:color="auto" w:fill="auto"/>
             <w:noWrap/>
             <w:vAlign w:val="center"/>
             <w:hideMark/>
@@ -6354,14 +6216,13 @@
         </w:tc>
         <w:tc>
           <w:tcPr>
-            <w:tcW w:w="2272" w:type="pct"/>
-            <w:tcBorders>
-              <w:top w:val="nil"/>
-              <w:left w:val="nil"/>
-              <w:bottom w:val="single" w:sz="8" w:space="0" w:color="auto"/>
-              <w:right w:val="single" w:sz="8" w:space="0" w:color="auto"/>
-            </w:tcBorders>
-            <w:shd w:val="clear" w:color="auto" w:fill="auto"/>
+            <w:tcW w:w="2167" w:type="pct"/>
+            <w:tcBorders>
+              <w:top w:val="nil"/>
+              <w:left w:val="nil"/>
+              <w:bottom w:val="single" w:sz="8" w:space="0" w:color="auto"/>
+              <w:right w:val="single" w:sz="8" w:space="0" w:color="auto"/>
+            </w:tcBorders>
             <w:vAlign w:val="center"/>
             <w:hideMark/>
           </w:tcPr>
@@ -6385,14 +6246,13 @@
         </w:tc>
         <w:tc>
           <w:tcPr>
-            <w:tcW w:w="970" w:type="pct"/>
-            <w:tcBorders>
-              <w:top w:val="nil"/>
-              <w:left w:val="nil"/>
-              <w:bottom w:val="single" w:sz="8" w:space="0" w:color="auto"/>
-              <w:right w:val="single" w:sz="8" w:space="0" w:color="auto"/>
-            </w:tcBorders>
-            <w:shd w:val="clear" w:color="auto" w:fill="auto"/>
+            <w:tcW w:w="1007" w:type="pct"/>
+            <w:tcBorders>
+              <w:top w:val="nil"/>
+              <w:left w:val="nil"/>
+              <w:bottom w:val="single" w:sz="8" w:space="0" w:color="auto"/>
+              <w:right w:val="single" w:sz="8" w:space="0" w:color="auto"/>
+            </w:tcBorders>
             <w:vAlign w:val="center"/>
             <w:hideMark/>
           </w:tcPr>
@@ -6416,14 +6276,13 @@
         </w:tc>
         <w:tc>
           <w:tcPr>
-            <w:tcW w:w="1203" w:type="pct"/>
-            <w:tcBorders>
-              <w:top w:val="nil"/>
-              <w:left w:val="nil"/>
-              <w:bottom w:val="single" w:sz="8" w:space="0" w:color="auto"/>
-              <w:right w:val="single" w:sz="8" w:space="0" w:color="auto"/>
-            </w:tcBorders>
-            <w:shd w:val="clear" w:color="auto" w:fill="auto"/>
+            <w:tcW w:w="1250" w:type="pct"/>
+            <w:tcBorders>
+              <w:top w:val="nil"/>
+              <w:left w:val="nil"/>
+              <w:bottom w:val="single" w:sz="8" w:space="0" w:color="auto"/>
+              <w:right w:val="single" w:sz="8" w:space="0" w:color="auto"/>
+            </w:tcBorders>
             <w:noWrap/>
             <w:vAlign w:val="center"/>
             <w:hideMark/>
@@ -6456,14 +6315,13 @@
         </w:trPr>
         <w:tc>
           <w:tcPr>
-            <w:tcW w:w="555" w:type="pct"/>
+            <w:tcW w:w="576" w:type="pct"/>
             <w:tcBorders>
               <w:top w:val="nil"/>
               <w:left w:val="single" w:sz="8" w:space="0" w:color="auto"/>
               <w:bottom w:val="single" w:sz="8" w:space="0" w:color="auto"/>
               <w:right w:val="single" w:sz="8" w:space="0" w:color="auto"/>
             </w:tcBorders>
-            <w:shd w:val="clear" w:color="auto" w:fill="auto"/>
             <w:noWrap/>
             <w:vAlign w:val="center"/>
             <w:hideMark/>
@@ -6488,14 +6346,13 @@
         </w:tc>
         <w:tc>
           <w:tcPr>
-            <w:tcW w:w="2272" w:type="pct"/>
-            <w:tcBorders>
-              <w:top w:val="nil"/>
-              <w:left w:val="nil"/>
-              <w:bottom w:val="single" w:sz="8" w:space="0" w:color="auto"/>
-              <w:right w:val="single" w:sz="8" w:space="0" w:color="auto"/>
-            </w:tcBorders>
-            <w:shd w:val="clear" w:color="auto" w:fill="auto"/>
+            <w:tcW w:w="2167" w:type="pct"/>
+            <w:tcBorders>
+              <w:top w:val="nil"/>
+              <w:left w:val="nil"/>
+              <w:bottom w:val="single" w:sz="8" w:space="0" w:color="auto"/>
+              <w:right w:val="single" w:sz="8" w:space="0" w:color="auto"/>
+            </w:tcBorders>
             <w:vAlign w:val="center"/>
             <w:hideMark/>
           </w:tcPr>
@@ -6519,14 +6376,13 @@
         </w:tc>
         <w:tc>
           <w:tcPr>
-            <w:tcW w:w="970" w:type="pct"/>
-            <w:tcBorders>
-              <w:top w:val="nil"/>
-              <w:left w:val="nil"/>
-              <w:bottom w:val="single" w:sz="8" w:space="0" w:color="auto"/>
-              <w:right w:val="single" w:sz="8" w:space="0" w:color="auto"/>
-            </w:tcBorders>
-            <w:shd w:val="clear" w:color="auto" w:fill="auto"/>
+            <w:tcW w:w="1007" w:type="pct"/>
+            <w:tcBorders>
+              <w:top w:val="nil"/>
+              <w:left w:val="nil"/>
+              <w:bottom w:val="single" w:sz="8" w:space="0" w:color="auto"/>
+              <w:right w:val="single" w:sz="8" w:space="0" w:color="auto"/>
+            </w:tcBorders>
             <w:vAlign w:val="center"/>
             <w:hideMark/>
           </w:tcPr>
@@ -6550,14 +6406,13 @@
         </w:tc>
         <w:tc>
           <w:tcPr>
-            <w:tcW w:w="1203" w:type="pct"/>
-            <w:tcBorders>
-              <w:top w:val="nil"/>
-              <w:left w:val="nil"/>
-              <w:bottom w:val="single" w:sz="8" w:space="0" w:color="auto"/>
-              <w:right w:val="single" w:sz="8" w:space="0" w:color="auto"/>
-            </w:tcBorders>
-            <w:shd w:val="clear" w:color="auto" w:fill="auto"/>
+            <w:tcW w:w="1250" w:type="pct"/>
+            <w:tcBorders>
+              <w:top w:val="nil"/>
+              <w:left w:val="nil"/>
+              <w:bottom w:val="single" w:sz="8" w:space="0" w:color="auto"/>
+              <w:right w:val="single" w:sz="8" w:space="0" w:color="auto"/>
+            </w:tcBorders>
             <w:noWrap/>
             <w:vAlign w:val="center"/>
             <w:hideMark/>
@@ -6590,14 +6445,13 @@
         </w:trPr>
         <w:tc>
           <w:tcPr>
-            <w:tcW w:w="555" w:type="pct"/>
+            <w:tcW w:w="576" w:type="pct"/>
             <w:tcBorders>
               <w:top w:val="nil"/>
               <w:left w:val="single" w:sz="8" w:space="0" w:color="auto"/>
               <w:bottom w:val="single" w:sz="8" w:space="0" w:color="auto"/>
               <w:right w:val="single" w:sz="8" w:space="0" w:color="auto"/>
             </w:tcBorders>
-            <w:shd w:val="clear" w:color="auto" w:fill="auto"/>
             <w:noWrap/>
             <w:vAlign w:val="center"/>
             <w:hideMark/>
@@ -6622,14 +6476,13 @@
         </w:tc>
         <w:tc>
           <w:tcPr>
-            <w:tcW w:w="2272" w:type="pct"/>
-            <w:tcBorders>
-              <w:top w:val="nil"/>
-              <w:left w:val="nil"/>
-              <w:bottom w:val="single" w:sz="8" w:space="0" w:color="auto"/>
-              <w:right w:val="single" w:sz="8" w:space="0" w:color="auto"/>
-            </w:tcBorders>
-            <w:shd w:val="clear" w:color="auto" w:fill="auto"/>
+            <w:tcW w:w="2167" w:type="pct"/>
+            <w:tcBorders>
+              <w:top w:val="nil"/>
+              <w:left w:val="nil"/>
+              <w:bottom w:val="single" w:sz="8" w:space="0" w:color="auto"/>
+              <w:right w:val="single" w:sz="8" w:space="0" w:color="auto"/>
+            </w:tcBorders>
             <w:vAlign w:val="center"/>
             <w:hideMark/>
           </w:tcPr>
@@ -6653,14 +6506,13 @@
         </w:tc>
         <w:tc>
           <w:tcPr>
-            <w:tcW w:w="970" w:type="pct"/>
-            <w:tcBorders>
-              <w:top w:val="nil"/>
-              <w:left w:val="nil"/>
-              <w:bottom w:val="single" w:sz="8" w:space="0" w:color="auto"/>
-              <w:right w:val="single" w:sz="8" w:space="0" w:color="auto"/>
-            </w:tcBorders>
-            <w:shd w:val="clear" w:color="auto" w:fill="auto"/>
+            <w:tcW w:w="1007" w:type="pct"/>
+            <w:tcBorders>
+              <w:top w:val="nil"/>
+              <w:left w:val="nil"/>
+              <w:bottom w:val="single" w:sz="8" w:space="0" w:color="auto"/>
+              <w:right w:val="single" w:sz="8" w:space="0" w:color="auto"/>
+            </w:tcBorders>
             <w:vAlign w:val="center"/>
             <w:hideMark/>
           </w:tcPr>
@@ -6684,14 +6536,13 @@
         </w:tc>
         <w:tc>
           <w:tcPr>
-            <w:tcW w:w="1203" w:type="pct"/>
-            <w:tcBorders>
-              <w:top w:val="nil"/>
-              <w:left w:val="nil"/>
-              <w:bottom w:val="single" w:sz="8" w:space="0" w:color="auto"/>
-              <w:right w:val="single" w:sz="8" w:space="0" w:color="auto"/>
-            </w:tcBorders>
-            <w:shd w:val="clear" w:color="auto" w:fill="auto"/>
+            <w:tcW w:w="1250" w:type="pct"/>
+            <w:tcBorders>
+              <w:top w:val="nil"/>
+              <w:left w:val="nil"/>
+              <w:bottom w:val="single" w:sz="8" w:space="0" w:color="auto"/>
+              <w:right w:val="single" w:sz="8" w:space="0" w:color="auto"/>
+            </w:tcBorders>
             <w:noWrap/>
             <w:vAlign w:val="center"/>
             <w:hideMark/>
@@ -6724,14 +6575,13 @@
         </w:trPr>
         <w:tc>
           <w:tcPr>
-            <w:tcW w:w="555" w:type="pct"/>
+            <w:tcW w:w="576" w:type="pct"/>
             <w:tcBorders>
               <w:top w:val="nil"/>
               <w:left w:val="single" w:sz="8" w:space="0" w:color="auto"/>
               <w:bottom w:val="single" w:sz="8" w:space="0" w:color="auto"/>
               <w:right w:val="single" w:sz="8" w:space="0" w:color="auto"/>
             </w:tcBorders>
-            <w:shd w:val="clear" w:color="auto" w:fill="auto"/>
             <w:noWrap/>
             <w:vAlign w:val="center"/>
             <w:hideMark/>
@@ -6757,14 +6607,13 @@
         </w:tc>
         <w:tc>
           <w:tcPr>
-            <w:tcW w:w="2272" w:type="pct"/>
-            <w:tcBorders>
-              <w:top w:val="nil"/>
-              <w:left w:val="nil"/>
-              <w:bottom w:val="single" w:sz="8" w:space="0" w:color="auto"/>
-              <w:right w:val="single" w:sz="8" w:space="0" w:color="auto"/>
-            </w:tcBorders>
-            <w:shd w:val="clear" w:color="auto" w:fill="auto"/>
+            <w:tcW w:w="2167" w:type="pct"/>
+            <w:tcBorders>
+              <w:top w:val="nil"/>
+              <w:left w:val="nil"/>
+              <w:bottom w:val="single" w:sz="8" w:space="0" w:color="auto"/>
+              <w:right w:val="single" w:sz="8" w:space="0" w:color="auto"/>
+            </w:tcBorders>
             <w:vAlign w:val="center"/>
             <w:hideMark/>
           </w:tcPr>
@@ -6788,14 +6637,13 @@
         </w:tc>
         <w:tc>
           <w:tcPr>
-            <w:tcW w:w="970" w:type="pct"/>
-            <w:tcBorders>
-              <w:top w:val="nil"/>
-              <w:left w:val="nil"/>
-              <w:bottom w:val="single" w:sz="8" w:space="0" w:color="auto"/>
-              <w:right w:val="single" w:sz="8" w:space="0" w:color="auto"/>
-            </w:tcBorders>
-            <w:shd w:val="clear" w:color="auto" w:fill="auto"/>
+            <w:tcW w:w="1007" w:type="pct"/>
+            <w:tcBorders>
+              <w:top w:val="nil"/>
+              <w:left w:val="nil"/>
+              <w:bottom w:val="single" w:sz="8" w:space="0" w:color="auto"/>
+              <w:right w:val="single" w:sz="8" w:space="0" w:color="auto"/>
+            </w:tcBorders>
             <w:vAlign w:val="center"/>
             <w:hideMark/>
           </w:tcPr>
@@ -6819,14 +6667,13 @@
         </w:tc>
         <w:tc>
           <w:tcPr>
-            <w:tcW w:w="1203" w:type="pct"/>
-            <w:tcBorders>
-              <w:top w:val="nil"/>
-              <w:left w:val="nil"/>
-              <w:bottom w:val="single" w:sz="8" w:space="0" w:color="auto"/>
-              <w:right w:val="single" w:sz="8" w:space="0" w:color="auto"/>
-            </w:tcBorders>
-            <w:shd w:val="clear" w:color="auto" w:fill="auto"/>
+            <w:tcW w:w="1250" w:type="pct"/>
+            <w:tcBorders>
+              <w:top w:val="nil"/>
+              <w:left w:val="nil"/>
+              <w:bottom w:val="single" w:sz="8" w:space="0" w:color="auto"/>
+              <w:right w:val="single" w:sz="8" w:space="0" w:color="auto"/>
+            </w:tcBorders>
             <w:noWrap/>
             <w:vAlign w:val="center"/>
             <w:hideMark/>
@@ -6859,14 +6706,13 @@
         </w:trPr>
         <w:tc>
           <w:tcPr>
-            <w:tcW w:w="555" w:type="pct"/>
+            <w:tcW w:w="576" w:type="pct"/>
             <w:tcBorders>
               <w:top w:val="nil"/>
               <w:left w:val="single" w:sz="8" w:space="0" w:color="auto"/>
               <w:bottom w:val="single" w:sz="8" w:space="0" w:color="auto"/>
               <w:right w:val="single" w:sz="8" w:space="0" w:color="auto"/>
             </w:tcBorders>
-            <w:shd w:val="clear" w:color="auto" w:fill="auto"/>
             <w:noWrap/>
             <w:vAlign w:val="center"/>
             <w:hideMark/>
@@ -6891,14 +6737,13 @@
         </w:tc>
         <w:tc>
           <w:tcPr>
-            <w:tcW w:w="2272" w:type="pct"/>
-            <w:tcBorders>
-              <w:top w:val="nil"/>
-              <w:left w:val="nil"/>
-              <w:bottom w:val="single" w:sz="8" w:space="0" w:color="auto"/>
-              <w:right w:val="single" w:sz="8" w:space="0" w:color="auto"/>
-            </w:tcBorders>
-            <w:shd w:val="clear" w:color="auto" w:fill="auto"/>
+            <w:tcW w:w="2167" w:type="pct"/>
+            <w:tcBorders>
+              <w:top w:val="nil"/>
+              <w:left w:val="nil"/>
+              <w:bottom w:val="single" w:sz="8" w:space="0" w:color="auto"/>
+              <w:right w:val="single" w:sz="8" w:space="0" w:color="auto"/>
+            </w:tcBorders>
             <w:vAlign w:val="center"/>
             <w:hideMark/>
           </w:tcPr>
@@ -6922,14 +6767,13 @@
         </w:tc>
         <w:tc>
           <w:tcPr>
-            <w:tcW w:w="970" w:type="pct"/>
-            <w:tcBorders>
-              <w:top w:val="nil"/>
-              <w:left w:val="nil"/>
-              <w:bottom w:val="single" w:sz="8" w:space="0" w:color="auto"/>
-              <w:right w:val="single" w:sz="8" w:space="0" w:color="auto"/>
-            </w:tcBorders>
-            <w:shd w:val="clear" w:color="auto" w:fill="auto"/>
+            <w:tcW w:w="1007" w:type="pct"/>
+            <w:tcBorders>
+              <w:top w:val="nil"/>
+              <w:left w:val="nil"/>
+              <w:bottom w:val="single" w:sz="8" w:space="0" w:color="auto"/>
+              <w:right w:val="single" w:sz="8" w:space="0" w:color="auto"/>
+            </w:tcBorders>
             <w:vAlign w:val="center"/>
             <w:hideMark/>
           </w:tcPr>
@@ -6953,14 +6797,13 @@
         </w:tc>
         <w:tc>
           <w:tcPr>
-            <w:tcW w:w="1203" w:type="pct"/>
-            <w:tcBorders>
-              <w:top w:val="nil"/>
-              <w:left w:val="nil"/>
-              <w:bottom w:val="single" w:sz="8" w:space="0" w:color="auto"/>
-              <w:right w:val="single" w:sz="8" w:space="0" w:color="auto"/>
-            </w:tcBorders>
-            <w:shd w:val="clear" w:color="auto" w:fill="auto"/>
+            <w:tcW w:w="1250" w:type="pct"/>
+            <w:tcBorders>
+              <w:top w:val="nil"/>
+              <w:left w:val="nil"/>
+              <w:bottom w:val="single" w:sz="8" w:space="0" w:color="auto"/>
+              <w:right w:val="single" w:sz="8" w:space="0" w:color="auto"/>
+            </w:tcBorders>
             <w:noWrap/>
             <w:vAlign w:val="center"/>
             <w:hideMark/>
@@ -6982,7 +6825,7 @@
                 <w:sz w:val="20"/>
                 <w:szCs w:val="20"/>
               </w:rPr>
-              <w:t xml:space="preserve"> $                  2.000,00 </w:t>
+              <w:t xml:space="preserve"> $                  2.700,00 </w:t>
             </w:r>
           </w:p>
         </w:tc>
@@ -6993,14 +6836,13 @@
         </w:trPr>
         <w:tc>
           <w:tcPr>
-            <w:tcW w:w="555" w:type="pct"/>
+            <w:tcW w:w="576" w:type="pct"/>
             <w:tcBorders>
               <w:top w:val="nil"/>
               <w:left w:val="single" w:sz="8" w:space="0" w:color="auto"/>
               <w:bottom w:val="single" w:sz="8" w:space="0" w:color="auto"/>
               <w:right w:val="single" w:sz="8" w:space="0" w:color="auto"/>
             </w:tcBorders>
-            <w:shd w:val="clear" w:color="auto" w:fill="auto"/>
             <w:noWrap/>
             <w:vAlign w:val="center"/>
             <w:hideMark/>
@@ -7025,14 +6867,13 @@
         </w:tc>
         <w:tc>
           <w:tcPr>
-            <w:tcW w:w="2272" w:type="pct"/>
-            <w:tcBorders>
-              <w:top w:val="nil"/>
-              <w:left w:val="nil"/>
-              <w:bottom w:val="single" w:sz="8" w:space="0" w:color="auto"/>
-              <w:right w:val="single" w:sz="8" w:space="0" w:color="auto"/>
-            </w:tcBorders>
-            <w:shd w:val="clear" w:color="auto" w:fill="auto"/>
+            <w:tcW w:w="2167" w:type="pct"/>
+            <w:tcBorders>
+              <w:top w:val="nil"/>
+              <w:left w:val="nil"/>
+              <w:bottom w:val="single" w:sz="8" w:space="0" w:color="auto"/>
+              <w:right w:val="single" w:sz="8" w:space="0" w:color="auto"/>
+            </w:tcBorders>
             <w:vAlign w:val="center"/>
             <w:hideMark/>
           </w:tcPr>
@@ -7056,14 +6897,13 @@
         </w:tc>
         <w:tc>
           <w:tcPr>
-            <w:tcW w:w="970" w:type="pct"/>
-            <w:tcBorders>
-              <w:top w:val="nil"/>
-              <w:left w:val="nil"/>
-              <w:bottom w:val="single" w:sz="8" w:space="0" w:color="auto"/>
-              <w:right w:val="single" w:sz="8" w:space="0" w:color="auto"/>
-            </w:tcBorders>
-            <w:shd w:val="clear" w:color="auto" w:fill="auto"/>
+            <w:tcW w:w="1007" w:type="pct"/>
+            <w:tcBorders>
+              <w:top w:val="nil"/>
+              <w:left w:val="nil"/>
+              <w:bottom w:val="single" w:sz="8" w:space="0" w:color="auto"/>
+              <w:right w:val="single" w:sz="8" w:space="0" w:color="auto"/>
+            </w:tcBorders>
             <w:vAlign w:val="center"/>
             <w:hideMark/>
           </w:tcPr>
@@ -7087,14 +6927,13 @@
         </w:tc>
         <w:tc>
           <w:tcPr>
-            <w:tcW w:w="1203" w:type="pct"/>
-            <w:tcBorders>
-              <w:top w:val="nil"/>
-              <w:left w:val="nil"/>
-              <w:bottom w:val="single" w:sz="8" w:space="0" w:color="auto"/>
-              <w:right w:val="single" w:sz="8" w:space="0" w:color="auto"/>
-            </w:tcBorders>
-            <w:shd w:val="clear" w:color="auto" w:fill="auto"/>
+            <w:tcW w:w="1250" w:type="pct"/>
+            <w:tcBorders>
+              <w:top w:val="nil"/>
+              <w:left w:val="nil"/>
+              <w:bottom w:val="single" w:sz="8" w:space="0" w:color="auto"/>
+              <w:right w:val="single" w:sz="8" w:space="0" w:color="auto"/>
+            </w:tcBorders>
             <w:noWrap/>
             <w:vAlign w:val="center"/>
             <w:hideMark/>
@@ -7127,14 +6966,13 @@
         </w:trPr>
         <w:tc>
           <w:tcPr>
-            <w:tcW w:w="555" w:type="pct"/>
+            <w:tcW w:w="576" w:type="pct"/>
             <w:tcBorders>
               <w:top w:val="nil"/>
               <w:left w:val="single" w:sz="8" w:space="0" w:color="auto"/>
               <w:bottom w:val="single" w:sz="8" w:space="0" w:color="auto"/>
               <w:right w:val="single" w:sz="8" w:space="0" w:color="auto"/>
             </w:tcBorders>
-            <w:shd w:val="clear" w:color="auto" w:fill="auto"/>
             <w:noWrap/>
             <w:vAlign w:val="center"/>
             <w:hideMark/>
@@ -7159,14 +6997,13 @@
         </w:tc>
         <w:tc>
           <w:tcPr>
-            <w:tcW w:w="2272" w:type="pct"/>
-            <w:tcBorders>
-              <w:top w:val="nil"/>
-              <w:left w:val="nil"/>
-              <w:bottom w:val="single" w:sz="8" w:space="0" w:color="auto"/>
-              <w:right w:val="single" w:sz="8" w:space="0" w:color="auto"/>
-            </w:tcBorders>
-            <w:shd w:val="clear" w:color="auto" w:fill="auto"/>
+            <w:tcW w:w="2167" w:type="pct"/>
+            <w:tcBorders>
+              <w:top w:val="nil"/>
+              <w:left w:val="nil"/>
+              <w:bottom w:val="single" w:sz="8" w:space="0" w:color="auto"/>
+              <w:right w:val="single" w:sz="8" w:space="0" w:color="auto"/>
+            </w:tcBorders>
             <w:vAlign w:val="center"/>
             <w:hideMark/>
           </w:tcPr>
@@ -7190,14 +7027,13 @@
         </w:tc>
         <w:tc>
           <w:tcPr>
-            <w:tcW w:w="970" w:type="pct"/>
-            <w:tcBorders>
-              <w:top w:val="nil"/>
-              <w:left w:val="nil"/>
-              <w:bottom w:val="single" w:sz="8" w:space="0" w:color="auto"/>
-              <w:right w:val="single" w:sz="8" w:space="0" w:color="auto"/>
-            </w:tcBorders>
-            <w:shd w:val="clear" w:color="auto" w:fill="auto"/>
+            <w:tcW w:w="1007" w:type="pct"/>
+            <w:tcBorders>
+              <w:top w:val="nil"/>
+              <w:left w:val="nil"/>
+              <w:bottom w:val="single" w:sz="8" w:space="0" w:color="auto"/>
+              <w:right w:val="single" w:sz="8" w:space="0" w:color="auto"/>
+            </w:tcBorders>
             <w:vAlign w:val="center"/>
             <w:hideMark/>
           </w:tcPr>
@@ -7221,14 +7057,13 @@
         </w:tc>
         <w:tc>
           <w:tcPr>
-            <w:tcW w:w="1203" w:type="pct"/>
-            <w:tcBorders>
-              <w:top w:val="nil"/>
-              <w:left w:val="nil"/>
-              <w:bottom w:val="single" w:sz="8" w:space="0" w:color="auto"/>
-              <w:right w:val="single" w:sz="8" w:space="0" w:color="auto"/>
-            </w:tcBorders>
-            <w:shd w:val="clear" w:color="auto" w:fill="auto"/>
+            <w:tcW w:w="1250" w:type="pct"/>
+            <w:tcBorders>
+              <w:top w:val="nil"/>
+              <w:left w:val="nil"/>
+              <w:bottom w:val="single" w:sz="8" w:space="0" w:color="auto"/>
+              <w:right w:val="single" w:sz="8" w:space="0" w:color="auto"/>
+            </w:tcBorders>
             <w:noWrap/>
             <w:vAlign w:val="center"/>
             <w:hideMark/>
@@ -7261,14 +7096,13 @@
         </w:trPr>
         <w:tc>
           <w:tcPr>
-            <w:tcW w:w="555" w:type="pct"/>
+            <w:tcW w:w="576" w:type="pct"/>
             <w:tcBorders>
               <w:top w:val="nil"/>
               <w:left w:val="single" w:sz="8" w:space="0" w:color="auto"/>
               <w:bottom w:val="single" w:sz="8" w:space="0" w:color="auto"/>
               <w:right w:val="single" w:sz="8" w:space="0" w:color="auto"/>
             </w:tcBorders>
-            <w:shd w:val="clear" w:color="auto" w:fill="auto"/>
             <w:noWrap/>
             <w:vAlign w:val="center"/>
             <w:hideMark/>
@@ -7293,14 +7127,13 @@
         </w:tc>
         <w:tc>
           <w:tcPr>
-            <w:tcW w:w="2272" w:type="pct"/>
-            <w:tcBorders>
-              <w:top w:val="nil"/>
-              <w:left w:val="nil"/>
-              <w:bottom w:val="single" w:sz="8" w:space="0" w:color="auto"/>
-              <w:right w:val="single" w:sz="8" w:space="0" w:color="auto"/>
-            </w:tcBorders>
-            <w:shd w:val="clear" w:color="auto" w:fill="auto"/>
+            <w:tcW w:w="2167" w:type="pct"/>
+            <w:tcBorders>
+              <w:top w:val="nil"/>
+              <w:left w:val="nil"/>
+              <w:bottom w:val="single" w:sz="8" w:space="0" w:color="auto"/>
+              <w:right w:val="single" w:sz="8" w:space="0" w:color="auto"/>
+            </w:tcBorders>
             <w:vAlign w:val="center"/>
             <w:hideMark/>
           </w:tcPr>
@@ -7324,14 +7157,13 @@
         </w:tc>
         <w:tc>
           <w:tcPr>
-            <w:tcW w:w="970" w:type="pct"/>
-            <w:tcBorders>
-              <w:top w:val="nil"/>
-              <w:left w:val="nil"/>
-              <w:bottom w:val="single" w:sz="8" w:space="0" w:color="auto"/>
-              <w:right w:val="single" w:sz="8" w:space="0" w:color="auto"/>
-            </w:tcBorders>
-            <w:shd w:val="clear" w:color="auto" w:fill="auto"/>
+            <w:tcW w:w="1007" w:type="pct"/>
+            <w:tcBorders>
+              <w:top w:val="nil"/>
+              <w:left w:val="nil"/>
+              <w:bottom w:val="single" w:sz="8" w:space="0" w:color="auto"/>
+              <w:right w:val="single" w:sz="8" w:space="0" w:color="auto"/>
+            </w:tcBorders>
             <w:vAlign w:val="center"/>
             <w:hideMark/>
           </w:tcPr>
@@ -7355,14 +7187,13 @@
         </w:tc>
         <w:tc>
           <w:tcPr>
-            <w:tcW w:w="1203" w:type="pct"/>
-            <w:tcBorders>
-              <w:top w:val="nil"/>
-              <w:left w:val="nil"/>
-              <w:bottom w:val="single" w:sz="8" w:space="0" w:color="auto"/>
-              <w:right w:val="single" w:sz="8" w:space="0" w:color="auto"/>
-            </w:tcBorders>
-            <w:shd w:val="clear" w:color="auto" w:fill="auto"/>
+            <w:tcW w:w="1250" w:type="pct"/>
+            <w:tcBorders>
+              <w:top w:val="nil"/>
+              <w:left w:val="nil"/>
+              <w:bottom w:val="single" w:sz="8" w:space="0" w:color="auto"/>
+              <w:right w:val="single" w:sz="8" w:space="0" w:color="auto"/>
+            </w:tcBorders>
             <w:noWrap/>
             <w:vAlign w:val="center"/>
             <w:hideMark/>
@@ -7395,14 +7226,13 @@
         </w:trPr>
         <w:tc>
           <w:tcPr>
-            <w:tcW w:w="555" w:type="pct"/>
+            <w:tcW w:w="576" w:type="pct"/>
             <w:tcBorders>
               <w:top w:val="nil"/>
               <w:left w:val="single" w:sz="8" w:space="0" w:color="auto"/>
               <w:bottom w:val="single" w:sz="8" w:space="0" w:color="auto"/>
               <w:right w:val="single" w:sz="8" w:space="0" w:color="auto"/>
             </w:tcBorders>
-            <w:shd w:val="clear" w:color="auto" w:fill="auto"/>
             <w:noWrap/>
             <w:vAlign w:val="center"/>
             <w:hideMark/>
@@ -7427,14 +7257,13 @@
         </w:tc>
         <w:tc>
           <w:tcPr>
-            <w:tcW w:w="2272" w:type="pct"/>
-            <w:tcBorders>
-              <w:top w:val="nil"/>
-              <w:left w:val="nil"/>
-              <w:bottom w:val="single" w:sz="8" w:space="0" w:color="auto"/>
-              <w:right w:val="single" w:sz="8" w:space="0" w:color="auto"/>
-            </w:tcBorders>
-            <w:shd w:val="clear" w:color="auto" w:fill="auto"/>
+            <w:tcW w:w="2167" w:type="pct"/>
+            <w:tcBorders>
+              <w:top w:val="nil"/>
+              <w:left w:val="nil"/>
+              <w:bottom w:val="single" w:sz="8" w:space="0" w:color="auto"/>
+              <w:right w:val="single" w:sz="8" w:space="0" w:color="auto"/>
+            </w:tcBorders>
             <w:vAlign w:val="center"/>
             <w:hideMark/>
           </w:tcPr>
@@ -7458,14 +7287,13 @@
         </w:tc>
         <w:tc>
           <w:tcPr>
-            <w:tcW w:w="970" w:type="pct"/>
-            <w:tcBorders>
-              <w:top w:val="nil"/>
-              <w:left w:val="nil"/>
-              <w:bottom w:val="single" w:sz="8" w:space="0" w:color="auto"/>
-              <w:right w:val="single" w:sz="8" w:space="0" w:color="auto"/>
-            </w:tcBorders>
-            <w:shd w:val="clear" w:color="auto" w:fill="auto"/>
+            <w:tcW w:w="1007" w:type="pct"/>
+            <w:tcBorders>
+              <w:top w:val="nil"/>
+              <w:left w:val="nil"/>
+              <w:bottom w:val="single" w:sz="8" w:space="0" w:color="auto"/>
+              <w:right w:val="single" w:sz="8" w:space="0" w:color="auto"/>
+            </w:tcBorders>
             <w:vAlign w:val="center"/>
             <w:hideMark/>
           </w:tcPr>
@@ -7489,14 +7317,13 @@
         </w:tc>
         <w:tc>
           <w:tcPr>
-            <w:tcW w:w="1203" w:type="pct"/>
-            <w:tcBorders>
-              <w:top w:val="nil"/>
-              <w:left w:val="nil"/>
-              <w:bottom w:val="single" w:sz="8" w:space="0" w:color="auto"/>
-              <w:right w:val="single" w:sz="8" w:space="0" w:color="auto"/>
-            </w:tcBorders>
-            <w:shd w:val="clear" w:color="auto" w:fill="auto"/>
+            <w:tcW w:w="1250" w:type="pct"/>
+            <w:tcBorders>
+              <w:top w:val="nil"/>
+              <w:left w:val="nil"/>
+              <w:bottom w:val="single" w:sz="8" w:space="0" w:color="auto"/>
+              <w:right w:val="single" w:sz="8" w:space="0" w:color="auto"/>
+            </w:tcBorders>
             <w:noWrap/>
             <w:vAlign w:val="center"/>
             <w:hideMark/>
@@ -7529,14 +7356,13 @@
         </w:trPr>
         <w:tc>
           <w:tcPr>
-            <w:tcW w:w="555" w:type="pct"/>
+            <w:tcW w:w="576" w:type="pct"/>
             <w:tcBorders>
               <w:top w:val="nil"/>
               <w:left w:val="single" w:sz="8" w:space="0" w:color="auto"/>
               <w:bottom w:val="single" w:sz="8" w:space="0" w:color="auto"/>
               <w:right w:val="single" w:sz="8" w:space="0" w:color="auto"/>
             </w:tcBorders>
-            <w:shd w:val="clear" w:color="auto" w:fill="auto"/>
             <w:noWrap/>
             <w:vAlign w:val="center"/>
             <w:hideMark/>
@@ -7561,14 +7387,13 @@
         </w:tc>
         <w:tc>
           <w:tcPr>
-            <w:tcW w:w="2272" w:type="pct"/>
-            <w:tcBorders>
-              <w:top w:val="nil"/>
-              <w:left w:val="nil"/>
-              <w:bottom w:val="single" w:sz="8" w:space="0" w:color="auto"/>
-              <w:right w:val="single" w:sz="8" w:space="0" w:color="auto"/>
-            </w:tcBorders>
-            <w:shd w:val="clear" w:color="auto" w:fill="auto"/>
+            <w:tcW w:w="2167" w:type="pct"/>
+            <w:tcBorders>
+              <w:top w:val="nil"/>
+              <w:left w:val="nil"/>
+              <w:bottom w:val="single" w:sz="8" w:space="0" w:color="auto"/>
+              <w:right w:val="single" w:sz="8" w:space="0" w:color="auto"/>
+            </w:tcBorders>
             <w:vAlign w:val="center"/>
             <w:hideMark/>
           </w:tcPr>
@@ -7592,14 +7417,13 @@
         </w:tc>
         <w:tc>
           <w:tcPr>
-            <w:tcW w:w="970" w:type="pct"/>
-            <w:tcBorders>
-              <w:top w:val="nil"/>
-              <w:left w:val="nil"/>
-              <w:bottom w:val="single" w:sz="8" w:space="0" w:color="auto"/>
-              <w:right w:val="single" w:sz="8" w:space="0" w:color="auto"/>
-            </w:tcBorders>
-            <w:shd w:val="clear" w:color="auto" w:fill="auto"/>
+            <w:tcW w:w="1007" w:type="pct"/>
+            <w:tcBorders>
+              <w:top w:val="nil"/>
+              <w:left w:val="nil"/>
+              <w:bottom w:val="single" w:sz="8" w:space="0" w:color="auto"/>
+              <w:right w:val="single" w:sz="8" w:space="0" w:color="auto"/>
+            </w:tcBorders>
             <w:vAlign w:val="center"/>
             <w:hideMark/>
           </w:tcPr>
@@ -7623,14 +7447,13 @@
         </w:tc>
         <w:tc>
           <w:tcPr>
-            <w:tcW w:w="1203" w:type="pct"/>
-            <w:tcBorders>
-              <w:top w:val="nil"/>
-              <w:left w:val="nil"/>
-              <w:bottom w:val="single" w:sz="8" w:space="0" w:color="auto"/>
-              <w:right w:val="single" w:sz="8" w:space="0" w:color="auto"/>
-            </w:tcBorders>
-            <w:shd w:val="clear" w:color="auto" w:fill="auto"/>
+            <w:tcW w:w="1250" w:type="pct"/>
+            <w:tcBorders>
+              <w:top w:val="nil"/>
+              <w:left w:val="nil"/>
+              <w:bottom w:val="single" w:sz="8" w:space="0" w:color="auto"/>
+              <w:right w:val="single" w:sz="8" w:space="0" w:color="auto"/>
+            </w:tcBorders>
             <w:noWrap/>
             <w:vAlign w:val="center"/>
             <w:hideMark/>
@@ -7652,7 +7475,7 @@
                 <w:sz w:val="20"/>
                 <w:szCs w:val="20"/>
               </w:rPr>
-              <w:t xml:space="preserve"> $                  3.550,00 </w:t>
+              <w:t xml:space="preserve"> $                  3.600,00 </w:t>
             </w:r>
           </w:p>
         </w:tc>
@@ -7663,14 +7486,13 @@
         </w:trPr>
         <w:tc>
           <w:tcPr>
-            <w:tcW w:w="555" w:type="pct"/>
+            <w:tcW w:w="576" w:type="pct"/>
             <w:tcBorders>
               <w:top w:val="nil"/>
               <w:left w:val="single" w:sz="8" w:space="0" w:color="auto"/>
               <w:bottom w:val="single" w:sz="8" w:space="0" w:color="auto"/>
               <w:right w:val="single" w:sz="8" w:space="0" w:color="auto"/>
             </w:tcBorders>
-            <w:shd w:val="clear" w:color="auto" w:fill="auto"/>
             <w:noWrap/>
             <w:vAlign w:val="center"/>
             <w:hideMark/>
@@ -7695,14 +7517,13 @@
         </w:tc>
         <w:tc>
           <w:tcPr>
-            <w:tcW w:w="2272" w:type="pct"/>
-            <w:tcBorders>
-              <w:top w:val="nil"/>
-              <w:left w:val="nil"/>
-              <w:bottom w:val="single" w:sz="8" w:space="0" w:color="auto"/>
-              <w:right w:val="single" w:sz="8" w:space="0" w:color="auto"/>
-            </w:tcBorders>
-            <w:shd w:val="clear" w:color="auto" w:fill="auto"/>
+            <w:tcW w:w="2167" w:type="pct"/>
+            <w:tcBorders>
+              <w:top w:val="nil"/>
+              <w:left w:val="nil"/>
+              <w:bottom w:val="single" w:sz="8" w:space="0" w:color="auto"/>
+              <w:right w:val="single" w:sz="8" w:space="0" w:color="auto"/>
+            </w:tcBorders>
             <w:vAlign w:val="center"/>
             <w:hideMark/>
           </w:tcPr>
@@ -7742,14 +7563,13 @@
         </w:tc>
         <w:tc>
           <w:tcPr>
-            <w:tcW w:w="970" w:type="pct"/>
-            <w:tcBorders>
-              <w:top w:val="nil"/>
-              <w:left w:val="nil"/>
-              <w:bottom w:val="single" w:sz="8" w:space="0" w:color="auto"/>
-              <w:right w:val="single" w:sz="8" w:space="0" w:color="auto"/>
-            </w:tcBorders>
-            <w:shd w:val="clear" w:color="auto" w:fill="auto"/>
+            <w:tcW w:w="1007" w:type="pct"/>
+            <w:tcBorders>
+              <w:top w:val="nil"/>
+              <w:left w:val="nil"/>
+              <w:bottom w:val="single" w:sz="8" w:space="0" w:color="auto"/>
+              <w:right w:val="single" w:sz="8" w:space="0" w:color="auto"/>
+            </w:tcBorders>
             <w:vAlign w:val="center"/>
             <w:hideMark/>
           </w:tcPr>
@@ -7773,14 +7593,13 @@
         </w:tc>
         <w:tc>
           <w:tcPr>
-            <w:tcW w:w="1203" w:type="pct"/>
-            <w:tcBorders>
-              <w:top w:val="nil"/>
-              <w:left w:val="nil"/>
-              <w:bottom w:val="single" w:sz="8" w:space="0" w:color="auto"/>
-              <w:right w:val="single" w:sz="8" w:space="0" w:color="auto"/>
-            </w:tcBorders>
-            <w:shd w:val="clear" w:color="auto" w:fill="auto"/>
+            <w:tcW w:w="1250" w:type="pct"/>
+            <w:tcBorders>
+              <w:top w:val="nil"/>
+              <w:left w:val="nil"/>
+              <w:bottom w:val="single" w:sz="8" w:space="0" w:color="auto"/>
+              <w:right w:val="single" w:sz="8" w:space="0" w:color="auto"/>
+            </w:tcBorders>
             <w:noWrap/>
             <w:vAlign w:val="center"/>
             <w:hideMark/>
@@ -7802,7 +7621,7 @@
                 <w:sz w:val="20"/>
                 <w:szCs w:val="20"/>
               </w:rPr>
-              <w:t xml:space="preserve"> $                  3.350,00 </w:t>
+              <w:t xml:space="preserve"> $                  3.400,00 </w:t>
             </w:r>
           </w:p>
         </w:tc>
@@ -7813,14 +7632,13 @@
         </w:trPr>
         <w:tc>
           <w:tcPr>
-            <w:tcW w:w="555" w:type="pct"/>
+            <w:tcW w:w="576" w:type="pct"/>
             <w:tcBorders>
               <w:top w:val="nil"/>
               <w:left w:val="single" w:sz="8" w:space="0" w:color="auto"/>
               <w:bottom w:val="single" w:sz="8" w:space="0" w:color="auto"/>
               <w:right w:val="single" w:sz="8" w:space="0" w:color="auto"/>
             </w:tcBorders>
-            <w:shd w:val="clear" w:color="auto" w:fill="auto"/>
             <w:noWrap/>
             <w:vAlign w:val="center"/>
             <w:hideMark/>
@@ -7845,14 +7663,13 @@
         </w:tc>
         <w:tc>
           <w:tcPr>
-            <w:tcW w:w="2272" w:type="pct"/>
-            <w:tcBorders>
-              <w:top w:val="nil"/>
-              <w:left w:val="nil"/>
-              <w:bottom w:val="single" w:sz="8" w:space="0" w:color="auto"/>
-              <w:right w:val="single" w:sz="8" w:space="0" w:color="auto"/>
-            </w:tcBorders>
-            <w:shd w:val="clear" w:color="auto" w:fill="auto"/>
+            <w:tcW w:w="2167" w:type="pct"/>
+            <w:tcBorders>
+              <w:top w:val="nil"/>
+              <w:left w:val="nil"/>
+              <w:bottom w:val="single" w:sz="8" w:space="0" w:color="auto"/>
+              <w:right w:val="single" w:sz="8" w:space="0" w:color="auto"/>
+            </w:tcBorders>
             <w:vAlign w:val="center"/>
             <w:hideMark/>
           </w:tcPr>
@@ -7876,14 +7693,13 @@
         </w:tc>
         <w:tc>
           <w:tcPr>
-            <w:tcW w:w="970" w:type="pct"/>
-            <w:tcBorders>
-              <w:top w:val="nil"/>
-              <w:left w:val="nil"/>
-              <w:bottom w:val="single" w:sz="8" w:space="0" w:color="auto"/>
-              <w:right w:val="single" w:sz="8" w:space="0" w:color="auto"/>
-            </w:tcBorders>
-            <w:shd w:val="clear" w:color="auto" w:fill="auto"/>
+            <w:tcW w:w="1007" w:type="pct"/>
+            <w:tcBorders>
+              <w:top w:val="nil"/>
+              <w:left w:val="nil"/>
+              <w:bottom w:val="single" w:sz="8" w:space="0" w:color="auto"/>
+              <w:right w:val="single" w:sz="8" w:space="0" w:color="auto"/>
+            </w:tcBorders>
             <w:vAlign w:val="center"/>
             <w:hideMark/>
           </w:tcPr>
@@ -7907,14 +7723,13 @@
         </w:tc>
         <w:tc>
           <w:tcPr>
-            <w:tcW w:w="1203" w:type="pct"/>
-            <w:tcBorders>
-              <w:top w:val="nil"/>
-              <w:left w:val="nil"/>
-              <w:bottom w:val="single" w:sz="8" w:space="0" w:color="auto"/>
-              <w:right w:val="single" w:sz="8" w:space="0" w:color="auto"/>
-            </w:tcBorders>
-            <w:shd w:val="clear" w:color="auto" w:fill="auto"/>
+            <w:tcW w:w="1250" w:type="pct"/>
+            <w:tcBorders>
+              <w:top w:val="nil"/>
+              <w:left w:val="nil"/>
+              <w:bottom w:val="single" w:sz="8" w:space="0" w:color="auto"/>
+              <w:right w:val="single" w:sz="8" w:space="0" w:color="auto"/>
+            </w:tcBorders>
             <w:noWrap/>
             <w:vAlign w:val="center"/>
             <w:hideMark/>
@@ -7947,14 +7762,13 @@
         </w:trPr>
         <w:tc>
           <w:tcPr>
-            <w:tcW w:w="555" w:type="pct"/>
+            <w:tcW w:w="576" w:type="pct"/>
             <w:tcBorders>
               <w:top w:val="nil"/>
               <w:left w:val="single" w:sz="8" w:space="0" w:color="auto"/>
               <w:bottom w:val="single" w:sz="8" w:space="0" w:color="auto"/>
               <w:right w:val="single" w:sz="8" w:space="0" w:color="auto"/>
             </w:tcBorders>
-            <w:shd w:val="clear" w:color="auto" w:fill="auto"/>
             <w:noWrap/>
             <w:vAlign w:val="center"/>
             <w:hideMark/>
@@ -7979,14 +7793,13 @@
         </w:tc>
         <w:tc>
           <w:tcPr>
-            <w:tcW w:w="2272" w:type="pct"/>
-            <w:tcBorders>
-              <w:top w:val="nil"/>
-              <w:left w:val="nil"/>
-              <w:bottom w:val="single" w:sz="8" w:space="0" w:color="auto"/>
-              <w:right w:val="single" w:sz="8" w:space="0" w:color="auto"/>
-            </w:tcBorders>
-            <w:shd w:val="clear" w:color="auto" w:fill="auto"/>
+            <w:tcW w:w="2167" w:type="pct"/>
+            <w:tcBorders>
+              <w:top w:val="nil"/>
+              <w:left w:val="nil"/>
+              <w:bottom w:val="single" w:sz="8" w:space="0" w:color="auto"/>
+              <w:right w:val="single" w:sz="8" w:space="0" w:color="auto"/>
+            </w:tcBorders>
             <w:vAlign w:val="center"/>
             <w:hideMark/>
           </w:tcPr>
@@ -8010,14 +7823,13 @@
         </w:tc>
         <w:tc>
           <w:tcPr>
-            <w:tcW w:w="970" w:type="pct"/>
-            <w:tcBorders>
-              <w:top w:val="nil"/>
-              <w:left w:val="nil"/>
-              <w:bottom w:val="single" w:sz="8" w:space="0" w:color="auto"/>
-              <w:right w:val="single" w:sz="8" w:space="0" w:color="auto"/>
-            </w:tcBorders>
-            <w:shd w:val="clear" w:color="auto" w:fill="auto"/>
+            <w:tcW w:w="1007" w:type="pct"/>
+            <w:tcBorders>
+              <w:top w:val="nil"/>
+              <w:left w:val="nil"/>
+              <w:bottom w:val="single" w:sz="8" w:space="0" w:color="auto"/>
+              <w:right w:val="single" w:sz="8" w:space="0" w:color="auto"/>
+            </w:tcBorders>
             <w:vAlign w:val="center"/>
             <w:hideMark/>
           </w:tcPr>
@@ -8041,14 +7853,13 @@
         </w:tc>
         <w:tc>
           <w:tcPr>
-            <w:tcW w:w="1203" w:type="pct"/>
-            <w:tcBorders>
-              <w:top w:val="nil"/>
-              <w:left w:val="nil"/>
-              <w:bottom w:val="single" w:sz="8" w:space="0" w:color="auto"/>
-              <w:right w:val="single" w:sz="8" w:space="0" w:color="auto"/>
-            </w:tcBorders>
-            <w:shd w:val="clear" w:color="auto" w:fill="auto"/>
+            <w:tcW w:w="1250" w:type="pct"/>
+            <w:tcBorders>
+              <w:top w:val="nil"/>
+              <w:left w:val="nil"/>
+              <w:bottom w:val="single" w:sz="8" w:space="0" w:color="auto"/>
+              <w:right w:val="single" w:sz="8" w:space="0" w:color="auto"/>
+            </w:tcBorders>
             <w:noWrap/>
             <w:vAlign w:val="center"/>
             <w:hideMark/>
@@ -8081,14 +7892,13 @@
         </w:trPr>
         <w:tc>
           <w:tcPr>
-            <w:tcW w:w="555" w:type="pct"/>
+            <w:tcW w:w="576" w:type="pct"/>
             <w:tcBorders>
               <w:top w:val="nil"/>
               <w:left w:val="single" w:sz="8" w:space="0" w:color="auto"/>
               <w:bottom w:val="single" w:sz="8" w:space="0" w:color="auto"/>
               <w:right w:val="single" w:sz="8" w:space="0" w:color="auto"/>
             </w:tcBorders>
-            <w:shd w:val="clear" w:color="auto" w:fill="auto"/>
             <w:noWrap/>
             <w:vAlign w:val="center"/>
             <w:hideMark/>
@@ -8113,14 +7923,13 @@
         </w:tc>
         <w:tc>
           <w:tcPr>
-            <w:tcW w:w="2272" w:type="pct"/>
-            <w:tcBorders>
-              <w:top w:val="nil"/>
-              <w:left w:val="nil"/>
-              <w:bottom w:val="single" w:sz="8" w:space="0" w:color="auto"/>
-              <w:right w:val="single" w:sz="8" w:space="0" w:color="auto"/>
-            </w:tcBorders>
-            <w:shd w:val="clear" w:color="auto" w:fill="auto"/>
+            <w:tcW w:w="2167" w:type="pct"/>
+            <w:tcBorders>
+              <w:top w:val="nil"/>
+              <w:left w:val="nil"/>
+              <w:bottom w:val="single" w:sz="8" w:space="0" w:color="auto"/>
+              <w:right w:val="single" w:sz="8" w:space="0" w:color="auto"/>
+            </w:tcBorders>
             <w:vAlign w:val="center"/>
             <w:hideMark/>
           </w:tcPr>
@@ -8138,20 +7947,19 @@
                 <w:rFonts w:ascii="Calibri" w:eastAsia="Times New Roman" w:hAnsi="Calibri" w:cs="Calibri"/>
                 <w:color w:val="000000"/>
               </w:rPr>
-              <w:t>Queso Cremoso ***</w:t>
-            </w:r>
-          </w:p>
-        </w:tc>
-        <w:tc>
-          <w:tcPr>
-            <w:tcW w:w="970" w:type="pct"/>
-            <w:tcBorders>
-              <w:top w:val="nil"/>
-              <w:left w:val="nil"/>
-              <w:bottom w:val="single" w:sz="8" w:space="0" w:color="auto"/>
-              <w:right w:val="single" w:sz="8" w:space="0" w:color="auto"/>
-            </w:tcBorders>
-            <w:shd w:val="clear" w:color="auto" w:fill="auto"/>
+              <w:t>Cacao ***</w:t>
+            </w:r>
+          </w:p>
+        </w:tc>
+        <w:tc>
+          <w:tcPr>
+            <w:tcW w:w="1007" w:type="pct"/>
+            <w:tcBorders>
+              <w:top w:val="nil"/>
+              <w:left w:val="nil"/>
+              <w:bottom w:val="single" w:sz="8" w:space="0" w:color="auto"/>
+              <w:right w:val="single" w:sz="8" w:space="0" w:color="auto"/>
+            </w:tcBorders>
             <w:vAlign w:val="center"/>
             <w:hideMark/>
           </w:tcPr>
@@ -8169,20 +7977,19 @@
                 <w:rFonts w:ascii="Calibri" w:eastAsia="Times New Roman" w:hAnsi="Calibri" w:cs="Calibri"/>
                 <w:color w:val="000000"/>
               </w:rPr>
-              <w:t>Kg.</w:t>
-            </w:r>
-          </w:p>
-        </w:tc>
-        <w:tc>
-          <w:tcPr>
-            <w:tcW w:w="1203" w:type="pct"/>
-            <w:tcBorders>
-              <w:top w:val="nil"/>
-              <w:left w:val="nil"/>
-              <w:bottom w:val="single" w:sz="8" w:space="0" w:color="auto"/>
-              <w:right w:val="single" w:sz="8" w:space="0" w:color="auto"/>
-            </w:tcBorders>
-            <w:shd w:val="clear" w:color="auto" w:fill="auto"/>
+              <w:t>180 gr.</w:t>
+            </w:r>
+          </w:p>
+        </w:tc>
+        <w:tc>
+          <w:tcPr>
+            <w:tcW w:w="1250" w:type="pct"/>
+            <w:tcBorders>
+              <w:top w:val="nil"/>
+              <w:left w:val="nil"/>
+              <w:bottom w:val="single" w:sz="8" w:space="0" w:color="auto"/>
+              <w:right w:val="single" w:sz="8" w:space="0" w:color="auto"/>
+            </w:tcBorders>
             <w:noWrap/>
             <w:vAlign w:val="center"/>
             <w:hideMark/>
@@ -8204,7 +8011,7 @@
                 <w:sz w:val="20"/>
                 <w:szCs w:val="20"/>
               </w:rPr>
-              <w:t xml:space="preserve"> $               12.500,00 </w:t>
+              <w:t xml:space="preserve"> $                  2.000,00 </w:t>
             </w:r>
           </w:p>
         </w:tc>
@@ -8215,14 +8022,13 @@
         </w:trPr>
         <w:tc>
           <w:tcPr>
-            <w:tcW w:w="555" w:type="pct"/>
+            <w:tcW w:w="576" w:type="pct"/>
             <w:tcBorders>
               <w:top w:val="nil"/>
               <w:left w:val="single" w:sz="8" w:space="0" w:color="auto"/>
               <w:bottom w:val="single" w:sz="8" w:space="0" w:color="auto"/>
               <w:right w:val="single" w:sz="8" w:space="0" w:color="auto"/>
             </w:tcBorders>
-            <w:shd w:val="clear" w:color="auto" w:fill="auto"/>
             <w:noWrap/>
             <w:vAlign w:val="center"/>
             <w:hideMark/>
@@ -8247,14 +8053,13 @@
         </w:tc>
         <w:tc>
           <w:tcPr>
-            <w:tcW w:w="2272" w:type="pct"/>
-            <w:tcBorders>
-              <w:top w:val="nil"/>
-              <w:left w:val="nil"/>
-              <w:bottom w:val="single" w:sz="8" w:space="0" w:color="auto"/>
-              <w:right w:val="single" w:sz="8" w:space="0" w:color="auto"/>
-            </w:tcBorders>
-            <w:shd w:val="clear" w:color="auto" w:fill="auto"/>
+            <w:tcW w:w="2167" w:type="pct"/>
+            <w:tcBorders>
+              <w:top w:val="nil"/>
+              <w:left w:val="nil"/>
+              <w:bottom w:val="single" w:sz="8" w:space="0" w:color="auto"/>
+              <w:right w:val="single" w:sz="8" w:space="0" w:color="auto"/>
+            </w:tcBorders>
             <w:vAlign w:val="center"/>
             <w:hideMark/>
           </w:tcPr>
@@ -8272,20 +8077,19 @@
                 <w:rFonts w:ascii="Calibri" w:eastAsia="Times New Roman" w:hAnsi="Calibri" w:cs="Calibri"/>
                 <w:color w:val="000000"/>
               </w:rPr>
-              <w:t>Yogurt</w:t>
-            </w:r>
-          </w:p>
-        </w:tc>
-        <w:tc>
-          <w:tcPr>
-            <w:tcW w:w="970" w:type="pct"/>
-            <w:tcBorders>
-              <w:top w:val="nil"/>
-              <w:left w:val="nil"/>
-              <w:bottom w:val="single" w:sz="8" w:space="0" w:color="auto"/>
-              <w:right w:val="single" w:sz="8" w:space="0" w:color="auto"/>
-            </w:tcBorders>
-            <w:shd w:val="clear" w:color="auto" w:fill="auto"/>
+              <w:t>Queso Cremoso ***</w:t>
+            </w:r>
+          </w:p>
+        </w:tc>
+        <w:tc>
+          <w:tcPr>
+            <w:tcW w:w="1007" w:type="pct"/>
+            <w:tcBorders>
+              <w:top w:val="nil"/>
+              <w:left w:val="nil"/>
+              <w:bottom w:val="single" w:sz="8" w:space="0" w:color="auto"/>
+              <w:right w:val="single" w:sz="8" w:space="0" w:color="auto"/>
+            </w:tcBorders>
             <w:vAlign w:val="center"/>
             <w:hideMark/>
           </w:tcPr>
@@ -8298,34 +8102,24 @@
                 <w:color w:val="000000"/>
               </w:rPr>
             </w:pPr>
-            <w:proofErr w:type="spellStart"/>
-            <w:r>
-              <w:rPr>
-                <w:rFonts w:ascii="Calibri" w:eastAsia="Times New Roman" w:hAnsi="Calibri" w:cs="Calibri"/>
-                <w:color w:val="000000"/>
-              </w:rPr>
-              <w:t>Ltr</w:t>
-            </w:r>
-            <w:proofErr w:type="spellEnd"/>
-            <w:r>
-              <w:rPr>
-                <w:rFonts w:ascii="Calibri" w:eastAsia="Times New Roman" w:hAnsi="Calibri" w:cs="Calibri"/>
-                <w:color w:val="000000"/>
-              </w:rPr>
-              <w:t>.</w:t>
-            </w:r>
-          </w:p>
-        </w:tc>
-        <w:tc>
-          <w:tcPr>
-            <w:tcW w:w="1203" w:type="pct"/>
-            <w:tcBorders>
-              <w:top w:val="nil"/>
-              <w:left w:val="nil"/>
-              <w:bottom w:val="single" w:sz="8" w:space="0" w:color="auto"/>
-              <w:right w:val="single" w:sz="8" w:space="0" w:color="auto"/>
-            </w:tcBorders>
-            <w:shd w:val="clear" w:color="auto" w:fill="auto"/>
+            <w:r>
+              <w:rPr>
+                <w:rFonts w:ascii="Calibri" w:eastAsia="Times New Roman" w:hAnsi="Calibri" w:cs="Calibri"/>
+                <w:color w:val="000000"/>
+              </w:rPr>
+              <w:t>Kg.</w:t>
+            </w:r>
+          </w:p>
+        </w:tc>
+        <w:tc>
+          <w:tcPr>
+            <w:tcW w:w="1250" w:type="pct"/>
+            <w:tcBorders>
+              <w:top w:val="nil"/>
+              <w:left w:val="nil"/>
+              <w:bottom w:val="single" w:sz="8" w:space="0" w:color="auto"/>
+              <w:right w:val="single" w:sz="8" w:space="0" w:color="auto"/>
+            </w:tcBorders>
             <w:noWrap/>
             <w:vAlign w:val="center"/>
             <w:hideMark/>
@@ -8347,7 +8141,7 @@
                 <w:sz w:val="20"/>
                 <w:szCs w:val="20"/>
               </w:rPr>
-              <w:t xml:space="preserve"> $                  2.700,00 </w:t>
+              <w:t xml:space="preserve"> $               12.500,00 </w:t>
             </w:r>
           </w:p>
         </w:tc>
@@ -8358,14 +8152,13 @@
         </w:trPr>
         <w:tc>
           <w:tcPr>
-            <w:tcW w:w="555" w:type="pct"/>
+            <w:tcW w:w="576" w:type="pct"/>
             <w:tcBorders>
               <w:top w:val="nil"/>
               <w:left w:val="single" w:sz="8" w:space="0" w:color="auto"/>
               <w:bottom w:val="single" w:sz="8" w:space="0" w:color="auto"/>
               <w:right w:val="single" w:sz="8" w:space="0" w:color="auto"/>
             </w:tcBorders>
-            <w:shd w:val="clear" w:color="auto" w:fill="auto"/>
             <w:noWrap/>
             <w:vAlign w:val="center"/>
             <w:hideMark/>
@@ -8390,14 +8183,13 @@
         </w:tc>
         <w:tc>
           <w:tcPr>
-            <w:tcW w:w="2272" w:type="pct"/>
-            <w:tcBorders>
-              <w:top w:val="nil"/>
-              <w:left w:val="nil"/>
-              <w:bottom w:val="single" w:sz="8" w:space="0" w:color="auto"/>
-              <w:right w:val="single" w:sz="8" w:space="0" w:color="auto"/>
-            </w:tcBorders>
-            <w:shd w:val="clear" w:color="auto" w:fill="auto"/>
+            <w:tcW w:w="2167" w:type="pct"/>
+            <w:tcBorders>
+              <w:top w:val="nil"/>
+              <w:left w:val="nil"/>
+              <w:bottom w:val="single" w:sz="8" w:space="0" w:color="auto"/>
+              <w:right w:val="single" w:sz="8" w:space="0" w:color="auto"/>
+            </w:tcBorders>
             <w:vAlign w:val="center"/>
             <w:hideMark/>
           </w:tcPr>
@@ -8415,20 +8207,19 @@
                 <w:rFonts w:ascii="Calibri" w:eastAsia="Times New Roman" w:hAnsi="Calibri" w:cs="Calibri"/>
                 <w:color w:val="000000"/>
               </w:rPr>
-              <w:t>Lechuga</w:t>
-            </w:r>
-          </w:p>
-        </w:tc>
-        <w:tc>
-          <w:tcPr>
-            <w:tcW w:w="970" w:type="pct"/>
-            <w:tcBorders>
-              <w:top w:val="nil"/>
-              <w:left w:val="nil"/>
-              <w:bottom w:val="single" w:sz="8" w:space="0" w:color="auto"/>
-              <w:right w:val="single" w:sz="8" w:space="0" w:color="auto"/>
-            </w:tcBorders>
-            <w:shd w:val="clear" w:color="auto" w:fill="auto"/>
+              <w:t>Yogurt</w:t>
+            </w:r>
+          </w:p>
+        </w:tc>
+        <w:tc>
+          <w:tcPr>
+            <w:tcW w:w="1007" w:type="pct"/>
+            <w:tcBorders>
+              <w:top w:val="nil"/>
+              <w:left w:val="nil"/>
+              <w:bottom w:val="single" w:sz="8" w:space="0" w:color="auto"/>
+              <w:right w:val="single" w:sz="8" w:space="0" w:color="auto"/>
+            </w:tcBorders>
             <w:vAlign w:val="center"/>
             <w:hideMark/>
           </w:tcPr>
@@ -8441,25 +8232,33 @@
                 <w:color w:val="000000"/>
               </w:rPr>
             </w:pPr>
-            <w:r>
-              <w:rPr>
-                <w:rFonts w:ascii="Calibri" w:eastAsia="Times New Roman" w:hAnsi="Calibri" w:cs="Calibri"/>
-                <w:color w:val="000000"/>
-              </w:rPr>
-              <w:t>kg</w:t>
-            </w:r>
-          </w:p>
-        </w:tc>
-        <w:tc>
-          <w:tcPr>
-            <w:tcW w:w="1203" w:type="pct"/>
-            <w:tcBorders>
-              <w:top w:val="nil"/>
-              <w:left w:val="nil"/>
-              <w:bottom w:val="single" w:sz="8" w:space="0" w:color="auto"/>
-              <w:right w:val="single" w:sz="8" w:space="0" w:color="auto"/>
-            </w:tcBorders>
-            <w:shd w:val="clear" w:color="auto" w:fill="auto"/>
+            <w:proofErr w:type="spellStart"/>
+            <w:r>
+              <w:rPr>
+                <w:rFonts w:ascii="Calibri" w:eastAsia="Times New Roman" w:hAnsi="Calibri" w:cs="Calibri"/>
+                <w:color w:val="000000"/>
+              </w:rPr>
+              <w:t>Ltr</w:t>
+            </w:r>
+            <w:proofErr w:type="spellEnd"/>
+            <w:r>
+              <w:rPr>
+                <w:rFonts w:ascii="Calibri" w:eastAsia="Times New Roman" w:hAnsi="Calibri" w:cs="Calibri"/>
+                <w:color w:val="000000"/>
+              </w:rPr>
+              <w:t>.</w:t>
+            </w:r>
+          </w:p>
+        </w:tc>
+        <w:tc>
+          <w:tcPr>
+            <w:tcW w:w="1250" w:type="pct"/>
+            <w:tcBorders>
+              <w:top w:val="nil"/>
+              <w:left w:val="nil"/>
+              <w:bottom w:val="single" w:sz="8" w:space="0" w:color="auto"/>
+              <w:right w:val="single" w:sz="8" w:space="0" w:color="auto"/>
+            </w:tcBorders>
             <w:noWrap/>
             <w:vAlign w:val="center"/>
             <w:hideMark/>
@@ -8481,7 +8280,7 @@
                 <w:sz w:val="20"/>
                 <w:szCs w:val="20"/>
               </w:rPr>
-              <w:t xml:space="preserve"> $                  2.100,00 </w:t>
+              <w:t xml:space="preserve"> $                  3.000,00 </w:t>
             </w:r>
           </w:p>
         </w:tc>
@@ -8492,14 +8291,13 @@
         </w:trPr>
         <w:tc>
           <w:tcPr>
-            <w:tcW w:w="555" w:type="pct"/>
+            <w:tcW w:w="576" w:type="pct"/>
             <w:tcBorders>
               <w:top w:val="nil"/>
               <w:left w:val="single" w:sz="8" w:space="0" w:color="auto"/>
               <w:bottom w:val="single" w:sz="8" w:space="0" w:color="auto"/>
               <w:right w:val="single" w:sz="8" w:space="0" w:color="auto"/>
             </w:tcBorders>
-            <w:shd w:val="clear" w:color="auto" w:fill="auto"/>
             <w:noWrap/>
             <w:vAlign w:val="center"/>
             <w:hideMark/>
@@ -8524,14 +8322,13 @@
         </w:tc>
         <w:tc>
           <w:tcPr>
-            <w:tcW w:w="2272" w:type="pct"/>
-            <w:tcBorders>
-              <w:top w:val="nil"/>
-              <w:left w:val="nil"/>
-              <w:bottom w:val="single" w:sz="8" w:space="0" w:color="auto"/>
-              <w:right w:val="single" w:sz="8" w:space="0" w:color="auto"/>
-            </w:tcBorders>
-            <w:shd w:val="clear" w:color="auto" w:fill="auto"/>
+            <w:tcW w:w="2167" w:type="pct"/>
+            <w:tcBorders>
+              <w:top w:val="nil"/>
+              <w:left w:val="nil"/>
+              <w:bottom w:val="single" w:sz="8" w:space="0" w:color="auto"/>
+              <w:right w:val="single" w:sz="8" w:space="0" w:color="auto"/>
+            </w:tcBorders>
             <w:vAlign w:val="center"/>
             <w:hideMark/>
           </w:tcPr>
@@ -8549,20 +8346,19 @@
                 <w:rFonts w:ascii="Calibri" w:eastAsia="Times New Roman" w:hAnsi="Calibri" w:cs="Calibri"/>
                 <w:color w:val="000000"/>
               </w:rPr>
-              <w:t>Apio</w:t>
-            </w:r>
-          </w:p>
-        </w:tc>
-        <w:tc>
-          <w:tcPr>
-            <w:tcW w:w="970" w:type="pct"/>
-            <w:tcBorders>
-              <w:top w:val="nil"/>
-              <w:left w:val="nil"/>
-              <w:bottom w:val="single" w:sz="8" w:space="0" w:color="auto"/>
-              <w:right w:val="single" w:sz="8" w:space="0" w:color="auto"/>
-            </w:tcBorders>
-            <w:shd w:val="clear" w:color="auto" w:fill="auto"/>
+              <w:t>Lechuga</w:t>
+            </w:r>
+          </w:p>
+        </w:tc>
+        <w:tc>
+          <w:tcPr>
+            <w:tcW w:w="1007" w:type="pct"/>
+            <w:tcBorders>
+              <w:top w:val="nil"/>
+              <w:left w:val="nil"/>
+              <w:bottom w:val="single" w:sz="8" w:space="0" w:color="auto"/>
+              <w:right w:val="single" w:sz="8" w:space="0" w:color="auto"/>
+            </w:tcBorders>
             <w:vAlign w:val="center"/>
             <w:hideMark/>
           </w:tcPr>
@@ -8580,20 +8376,19 @@
                 <w:rFonts w:ascii="Calibri" w:eastAsia="Times New Roman" w:hAnsi="Calibri" w:cs="Calibri"/>
                 <w:color w:val="000000"/>
               </w:rPr>
-              <w:t>kg.</w:t>
-            </w:r>
-          </w:p>
-        </w:tc>
-        <w:tc>
-          <w:tcPr>
-            <w:tcW w:w="1203" w:type="pct"/>
-            <w:tcBorders>
-              <w:top w:val="nil"/>
-              <w:left w:val="nil"/>
-              <w:bottom w:val="single" w:sz="8" w:space="0" w:color="auto"/>
-              <w:right w:val="single" w:sz="8" w:space="0" w:color="auto"/>
-            </w:tcBorders>
-            <w:shd w:val="clear" w:color="auto" w:fill="auto"/>
+              <w:t>kg</w:t>
+            </w:r>
+          </w:p>
+        </w:tc>
+        <w:tc>
+          <w:tcPr>
+            <w:tcW w:w="1250" w:type="pct"/>
+            <w:tcBorders>
+              <w:top w:val="nil"/>
+              <w:left w:val="nil"/>
+              <w:bottom w:val="single" w:sz="8" w:space="0" w:color="auto"/>
+              <w:right w:val="single" w:sz="8" w:space="0" w:color="auto"/>
+            </w:tcBorders>
             <w:noWrap/>
             <w:vAlign w:val="center"/>
             <w:hideMark/>
@@ -8615,12 +8410,141 @@
                 <w:sz w:val="20"/>
                 <w:szCs w:val="20"/>
               </w:rPr>
+              <w:t xml:space="preserve"> $                  2.100,00 </w:t>
+            </w:r>
+          </w:p>
+        </w:tc>
+      </w:tr>
+      <w:tr>
+        <w:trPr>
+          <w:trHeight w:val="300"/>
+        </w:trPr>
+        <w:tc>
+          <w:tcPr>
+            <w:tcW w:w="576" w:type="pct"/>
+            <w:tcBorders>
+              <w:top w:val="nil"/>
+              <w:left w:val="single" w:sz="8" w:space="0" w:color="auto"/>
+              <w:bottom w:val="single" w:sz="8" w:space="0" w:color="auto"/>
+              <w:right w:val="single" w:sz="8" w:space="0" w:color="auto"/>
+            </w:tcBorders>
+            <w:noWrap/>
+            <w:vAlign w:val="center"/>
+            <w:hideMark/>
+          </w:tcPr>
+          <w:p>
+            <w:pPr>
+              <w:spacing w:after="0" w:line="240" w:lineRule="auto"/>
+              <w:jc w:val="right"/>
+              <w:rPr>
+                <w:rFonts w:ascii="Calibri" w:eastAsia="Times New Roman" w:hAnsi="Calibri" w:cs="Calibri"/>
+                <w:color w:val="000000"/>
+              </w:rPr>
+            </w:pPr>
+            <w:r>
+              <w:rPr>
+                <w:rFonts w:ascii="Calibri" w:eastAsia="Times New Roman" w:hAnsi="Calibri" w:cs="Calibri"/>
+                <w:color w:val="000000"/>
+              </w:rPr>
+              <w:t>51</w:t>
+            </w:r>
+          </w:p>
+        </w:tc>
+        <w:tc>
+          <w:tcPr>
+            <w:tcW w:w="2167" w:type="pct"/>
+            <w:tcBorders>
+              <w:top w:val="nil"/>
+              <w:left w:val="nil"/>
+              <w:bottom w:val="single" w:sz="8" w:space="0" w:color="auto"/>
+              <w:right w:val="single" w:sz="8" w:space="0" w:color="auto"/>
+            </w:tcBorders>
+            <w:vAlign w:val="center"/>
+            <w:hideMark/>
+          </w:tcPr>
+          <w:p>
+            <w:pPr>
+              <w:spacing w:after="0" w:line="240" w:lineRule="auto"/>
+              <w:jc w:val="center"/>
+              <w:rPr>
+                <w:rFonts w:ascii="Calibri" w:eastAsia="Times New Roman" w:hAnsi="Calibri" w:cs="Calibri"/>
+                <w:color w:val="000000"/>
+              </w:rPr>
+            </w:pPr>
+            <w:r>
+              <w:rPr>
+                <w:rFonts w:ascii="Calibri" w:eastAsia="Times New Roman" w:hAnsi="Calibri" w:cs="Calibri"/>
+                <w:color w:val="000000"/>
+              </w:rPr>
+              <w:t>Apio</w:t>
+            </w:r>
+          </w:p>
+        </w:tc>
+        <w:tc>
+          <w:tcPr>
+            <w:tcW w:w="1007" w:type="pct"/>
+            <w:tcBorders>
+              <w:top w:val="nil"/>
+              <w:left w:val="nil"/>
+              <w:bottom w:val="single" w:sz="8" w:space="0" w:color="auto"/>
+              <w:right w:val="single" w:sz="8" w:space="0" w:color="auto"/>
+            </w:tcBorders>
+            <w:vAlign w:val="center"/>
+            <w:hideMark/>
+          </w:tcPr>
+          <w:p>
+            <w:pPr>
+              <w:spacing w:after="0" w:line="240" w:lineRule="auto"/>
+              <w:jc w:val="center"/>
+              <w:rPr>
+                <w:rFonts w:ascii="Calibri" w:eastAsia="Times New Roman" w:hAnsi="Calibri" w:cs="Calibri"/>
+                <w:color w:val="000000"/>
+              </w:rPr>
+            </w:pPr>
+            <w:r>
+              <w:rPr>
+                <w:rFonts w:ascii="Calibri" w:eastAsia="Times New Roman" w:hAnsi="Calibri" w:cs="Calibri"/>
+                <w:color w:val="000000"/>
+              </w:rPr>
+              <w:t>kg.</w:t>
+            </w:r>
+          </w:p>
+        </w:tc>
+        <w:tc>
+          <w:tcPr>
+            <w:tcW w:w="1250" w:type="pct"/>
+            <w:tcBorders>
+              <w:top w:val="nil"/>
+              <w:left w:val="nil"/>
+              <w:bottom w:val="single" w:sz="8" w:space="0" w:color="auto"/>
+              <w:right w:val="single" w:sz="8" w:space="0" w:color="auto"/>
+            </w:tcBorders>
+            <w:noWrap/>
+            <w:vAlign w:val="center"/>
+            <w:hideMark/>
+          </w:tcPr>
+          <w:p>
+            <w:pPr>
+              <w:spacing w:after="0" w:line="240" w:lineRule="auto"/>
+              <w:rPr>
+                <w:rFonts w:ascii="Calibri" w:eastAsia="Times New Roman" w:hAnsi="Calibri" w:cs="Calibri"/>
+                <w:color w:val="000000"/>
+                <w:sz w:val="20"/>
+                <w:szCs w:val="20"/>
+              </w:rPr>
+            </w:pPr>
+            <w:r>
+              <w:rPr>
+                <w:rFonts w:ascii="Calibri" w:eastAsia="Times New Roman" w:hAnsi="Calibri" w:cs="Calibri"/>
+                <w:color w:val="000000"/>
+                <w:sz w:val="20"/>
+                <w:szCs w:val="20"/>
+              </w:rPr>
               <w:t xml:space="preserve"> $                  2.500,00 </w:t>
             </w:r>
           </w:p>
         </w:tc>
       </w:tr>
-      <w:bookmarkEnd w:id="0"/>
     </w:tbl>
     <w:p>
       <w:pPr>
@@ -8630,6 +8554,8 @@
           <w:b/>
         </w:rPr>
       </w:pPr>
+      <w:bookmarkStart w:id="0" w:name="_GoBack"/>
+      <w:bookmarkEnd w:id="0"/>
     </w:p>
     <w:p>
       <w:pPr>
@@ -11814,7 +11740,7 @@
 </file>
 
 <file path=customXml/itemProps1.xml><?xml version="1.0" encoding="utf-8"?>
-<ds:datastoreItem xmlns:ds="http://schemas.openxmlformats.org/officeDocument/2006/customXml" ds:itemID="{EA732937-8178-4AB2-89B7-213A34FF971F}">
+<ds:datastoreItem xmlns:ds="http://schemas.openxmlformats.org/officeDocument/2006/customXml" ds:itemID="{14E39864-4C36-4150-936A-BF45BBA0D656}">
   <ds:schemaRefs>
     <ds:schemaRef ds:uri="http://schemas.openxmlformats.org/officeDocument/2006/bibliography"/>
   </ds:schemaRefs>
